--- a/chapter.docx
+++ b/chapter.docx
@@ -276,7 +276,19 @@
         <w:t xml:space="preserve"> </w:t>
       </w:r>
       <w:r>
-        <w:t xml:space="preserve">aggregating</w:t>
+        <w:t xml:space="preserve">the</w:t>
+      </w:r>
+      <w:r>
+        <w:t xml:space="preserve"> </w:t>
+      </w:r>
+      <w:r>
+        <w:t xml:space="preserve">aggregation</w:t>
+      </w:r>
+      <w:r>
+        <w:t xml:space="preserve"> </w:t>
+      </w:r>
+      <w:r>
+        <w:t xml:space="preserve">of</w:t>
       </w:r>
       <w:r>
         <w:t xml:space="preserve"> </w:t>
@@ -294,7 +306,13 @@
         <w:t xml:space="preserve"> </w:t>
       </w:r>
       <w:r>
-        <w:t xml:space="preserve">producing</w:t>
+        <w:t xml:space="preserve">production</w:t>
+      </w:r>
+      <w:r>
+        <w:t xml:space="preserve"> </w:t>
+      </w:r>
+      <w:r>
+        <w:t xml:space="preserve">of</w:t>
       </w:r>
       <w:r>
         <w:t xml:space="preserve"> </w:t>
@@ -336,7 +354,7 @@
         <w:t xml:space="preserve"> </w:t>
       </w:r>
       <w:r>
-        <w:t xml:space="preserve">and</w:t>
+        <w:t xml:space="preserve">or</w:t>
       </w:r>
       <w:r>
         <w:t xml:space="preserve"> </w:t>
@@ -450,13 +468,7 @@
         <w:t xml:space="preserve"> </w:t>
       </w:r>
       <w:r>
-        <w:t xml:space="preserve">allow</w:t>
-      </w:r>
-      <w:r>
-        <w:t xml:space="preserve"> </w:t>
-      </w:r>
-      <w:r>
-        <w:t xml:space="preserve">producing</w:t>
+        <w:t xml:space="preserve">produce</w:t>
       </w:r>
       <w:r>
         <w:t xml:space="preserve"> </w:t>
@@ -1431,35 +1443,6 @@
     <w:p>
       <w:pPr>
         <w:pStyle w:val="FirstParagraph"/>
-      </w:pPr>
-      <w:r>
-        <w:rPr>
-          <w:b/>
-        </w:rPr>
-        <w:t xml:space="preserve">Full reference:</w:t>
-      </w:r>
-      <w:r>
-        <w:t xml:space="preserve"> </w:t>
-      </w:r>
-      <w:r>
-        <w:t xml:space="preserve">Buil-Gil, D. (2020). Small area estimation for crime analysis. In E. Groff &amp; C. Haberman (Eds.),</w:t>
-      </w:r>
-      <w:r>
-        <w:t xml:space="preserve"> </w:t>
-      </w:r>
-      <w:r>
-        <w:rPr>
-          <w:i/>
-        </w:rPr>
-        <w:t xml:space="preserve">The study of crime and place: A methods handbook</w:t>
-      </w:r>
-      <w:r>
-        <w:t xml:space="preserve">. Temple University Press.</w:t>
-      </w:r>
-    </w:p>
-    <w:p>
-      <w:pPr>
-        <w:pStyle w:val="BodyText"/>
       </w:pPr>
       <w:r>
         <w:rPr>
@@ -1518,7 +1501,7 @@
         <w:pStyle w:val="FirstParagraph"/>
       </w:pPr>
       <w:r>
-        <w:t xml:space="preserve">The study of crime and place is moving towards analyzing smaller levels of geography than ever before. Micro-level maps of crime are used to foreground those places where crime concentrates, and to design spatially-targeted strategies to tackle crime and disorder</w:t>
+        <w:t xml:space="preserve">The study of crime and place is moving toward analyzing smaller levels of geography than ever before. Micro-level maps of crime are used to foreground those places where crime concentrates, and to design spatially-targeted strategies to tackle crime and disorder</w:t>
       </w:r>
       <w:r>
         <w:t xml:space="preserve"> </w:t>
@@ -1527,7 +1510,7 @@
         <w:t xml:space="preserve">(Braga et al., 2018; Groff et al., 2010; Weisburd et al., 2012)</w:t>
       </w:r>
       <w:r>
-        <w:t xml:space="preserve">. The move towards micro-level crime mapping has also provoked that researchers preoccupied with the study of emotions about crime and perceptions about the police begin shifting their attention towards to study of small levels of analysis, to study the effect of the immediate environment and social context on people’s perceptions and emotions about crime and the police</w:t>
+        <w:t xml:space="preserve">. The move toward micro-level crime mapping has also provoked those researchers preoccupied with the study of emotions about crime and perceptions about the police, shifting their attention toward small levels of analysis to study the effect of the immediate environment and social context on people’s perceptions and emotions about crime and the police</w:t>
       </w:r>
       <w:r>
         <w:t xml:space="preserve"> </w:t>
@@ -1562,7 +1545,7 @@
         <w:t xml:space="preserve">(Rosenbaum &amp; Lavrakas, 1995; Xie &amp; Baumer, 2019)</w:t>
       </w:r>
       <w:r>
-        <w:t xml:space="preserve">. The two main victimization surveys are probably the National Crime Victimization Survey (NCVS) in the United States, and the Crime Survey for England and Wales (CSEW) in the UK. However, these surveys are not designed to allow researchers and practitioners to aggregate responses at the level of small geographies. Sample sizes are large enough to produce direct outputs only for large spatial scales, such as countries or states, but small levels of geography suffer from small sample sizes. In more precise terms, surveys are (generally) planned to allow producing reliable direct estimates (i.e., weighted means or totals) for large areas included in the sampling design, but directly aggregating data from a few respondents in each small area will inevitably lead to imprecise and unreliable maps. Model-based small area estimation (SAE) techniques may be applied to increase the reliability of small area estimates of parameters of criminological interest produced from survey data</w:t>
+        <w:t xml:space="preserve">. The two main victimization surveys are probably the National Crime Victimization Survey (NCVS) in the United States, and the Crime Survey for England and Wales (CSEW) in the UK. However, these surveys are not designed to allow researchers and practitioners to aggregate responses at the level of small geographies. Sample sizes are large enough to produce direct outputs only for large spatial scales, such as countries or states, but small levels of geography suffer from small sample sizes. In more precise terms, surveys are generally designed to allow producing reliable direct estimates (i.e., weighted means or totals) for large areas included in the sampling design, but directly aggregating data from a few respondents in each small area will inevitably lead to imprecise and unreliable maps. Model-based small area estimation (SAE) techniques may be applied to increase the reliability of small area estimates of parameters of criminological interest produced from survey data</w:t>
       </w:r>
       <w:r>
         <w:t xml:space="preserve"> </w:t>
@@ -1642,7 +1625,7 @@
         <w:t xml:space="preserve"> </w:t>
       </w:r>
       <w:r>
-        <w:t xml:space="preserve">(p. 40). SAE is an umbrella term used to classify many different techniques developed to deal with different sets of data, but all aimed to improve the reliability of estimates produced for areas with small sample sizes</w:t>
+        <w:t xml:space="preserve">(p. 40). SAE is an umbrella term used to classify many different techniques developed to deal with different types of data, but all aimed to improve the reliability of estimates produced for areas with small sample sizes</w:t>
       </w:r>
       <w:r>
         <w:t xml:space="preserve"> </w:t>
@@ -1678,7 +1661,7 @@
         <w:t xml:space="preserve"> </w:t>
       </w:r>
       <w:r>
-        <w:t xml:space="preserve">to describe not only low-level geographies, but any area whose sample size is too small to allow producing direct estimates of adequate precision. In the exemplar study presented below, for example, we will produce small area estimates of trust in the police in European regions. These are not small units of analysis, but suffer from small sample sizes.</w:t>
+        <w:t xml:space="preserve">to describe not only low-level geographies, but any area whose sample size is too small to allow the production of direct estimates with adequate precision. In the exemplar study presented below, for example, we will produce small area estimates of trust in the police in European regions. These are not small units of analysis, but suffer from small sample sizes in many areas.</w:t>
       </w:r>
     </w:p>
     <w:p>
@@ -1696,7 +1679,7 @@
         <w:pStyle w:val="FirstParagraph"/>
       </w:pPr>
       <w:r>
-        <w:t xml:space="preserve">As described above, direct estimators use only survey data recorded in each area (including the measure of the variable of interest and survey weights) to obtain weighted means or totals in each area. Survey weights are calculated and included in most surveys to adjust selected samples to the target population, thus making survey data more representative. We will call</w:t>
+        <w:t xml:space="preserve">As described above, direct estimators use only survey data recorded in each area (including survey responses to the variable of interest and survey weights) to obtain weighted means or totals in each area. Survey weights are calculated and included in most surveys to adjust selected samples to the target population, thus making survey data more representative. We will call</w:t>
       </w:r>
       <w:r>
         <w:t xml:space="preserve"> </w:t>
@@ -1723,7 +1706,7 @@
         <w:t xml:space="preserve"> </w:t>
       </w:r>
       <w:r>
-        <w:t xml:space="preserve">those estimates computed only from survey data. Direct estimates will be unreliable in all those areas where only small samples were recorded by the original survey. We will use the Coefficient of Variation (CV) of all units sampled in each area, which is the ratio of the standard deviation to the mean, to define the</w:t>
+        <w:t xml:space="preserve">those estimates computed only from survey data. Direct estimates will be unreliable in all those areas where only small samples were recorded by the original survey. We will use the Coefficient of Variation (CV) of the direct estimate in each area, which is the ratio between the standard deviation of the weighted mean and the weighted mean, to define the</w:t>
       </w:r>
       <w:r>
         <w:t xml:space="preserve"> </w:t>
@@ -1738,7 +1721,7 @@
         <w:t xml:space="preserve"> </w:t>
       </w:r>
       <w:r>
-        <w:t xml:space="preserve">each direct estimates computed in each area. Direct estimates may not be reliable enough in many areas, and thus we will need to apply</w:t>
+        <w:t xml:space="preserve">each direct estimate. Direct estimates may not be reliable enough in many areas, and thus we will need to apply</w:t>
       </w:r>
       <w:r>
         <w:t xml:space="preserve"> </w:t>
@@ -1816,7 +1799,7 @@
         <w:t xml:space="preserve"> </w:t>
       </w:r>
       <w:r>
-        <w:t xml:space="preserve">across related areas. In essence, these techniques link information recorded by the original survey in each area to auxiliary variables registered by (generally) administrative agencies, and use this information to increase the reliability of our estimates in all areas. For example, if we know that the chances of falling victim to crime are associated with the level of deprivation of the area in which we reside, we can estimate a model that links the crime victimization recorded in the survey to known poverty measures in each place, thus producing higher estimates of crime victimization in deprived areas than in wealthier neighborhoods. These auxiliary variables are generally called</w:t>
+        <w:t xml:space="preserve">across related areas. In essence, these techniques link information recorded by the original survey in each area to auxiliary variables (generally) registered by administrative agencies or census data, and use this information to increase the reliability of our estimates in all areas. For example, if we know that the chances of falling victim to crime are associated with the level of neighborhood deprivation, we can estimate a model that links the crime victimization recorded in the survey to known poverty measures in each place, thus producing higher estimates of crime victimization in deprived areas, and lower estimates in wealthier areas. These auxiliary variables are generally called</w:t>
       </w:r>
       <w:r>
         <w:t xml:space="preserve"> </w:t>
@@ -1926,7 +1909,7 @@
         <w:pStyle w:val="FirstParagraph"/>
       </w:pPr>
       <w:r>
-        <w:t xml:space="preserve">More specifically, when some sort of regression model is used to link survey data to covariates in order to estimate regression coefficients (and sometimes other model parameters) and compute area-level predictions from these, then we are producing regression-based synthetic estimators. These can be based on linear, logistic, multilevel or more complex modeling approaches. Synthetic estimates can be calculated for all areas (even those with zero sample sizes), but these are too model dependent and susceptible to model misspecification</w:t>
+        <w:t xml:space="preserve">More specifically, when some sort of regression model is used to link survey data to covariates in order to estimate regression coefficients (and sometimes other model parameters) and compute area-level predictions from these, then we are producing regression-based synthetic estimates. These can be based on linear, logistic, multilevel or more complex modeling approaches. Synthetic estimates can be obtained for all areas (even those with zero sample sizes), but these are too much model-dependent and susceptible to model misspecification</w:t>
       </w:r>
       <w:r>
         <w:t xml:space="preserve"> </w:t>
@@ -1935,7 +1918,7 @@
         <w:t xml:space="preserve">(Levy, 1979; Rao &amp; Molina, 2015)</w:t>
       </w:r>
       <w:r>
-        <w:t xml:space="preserve">. Synthetic estimates suffer from a high risk of bias. We will illustrate how to calculate area-level regression-based synthetic estimates later on, and we will also show why these may be insufficient due to their high risk of bias.</w:t>
+        <w:t xml:space="preserve">. Synthetic estimates suffer from a high risk of bias. We will illustrate how to obtain area-level regression-based synthetic estimates later on, and we will also show why these may be unrealiable due to their high risk of bias.</w:t>
       </w:r>
     </w:p>
     <w:p>
@@ -1953,7 +1936,7 @@
         <w:pStyle w:val="FirstParagraph"/>
       </w:pPr>
       <w:r>
-        <w:t xml:space="preserve">A composite estimator that combines the direct and synthetic estimate in each area is the preferred approach to rectify all these deficiencies. The basic SAE approaches consist precisely of optimal combinations between two components given by the direct estimate, which will be more reliable in some areas than others, and a synthetic estimate. Since sample sizes are always larger in some areas than others, calculating direct estimates from survey data will generate more reliable estimates in areas with larger samples than in areas with small samples. These composite estimators give more weight to the direct estimate when its sampling variance is small, while more weight is attached to the synthetic estimator when the variance of the direct estimate is larger. This is done in each area, obtaining an optimal combination between the direct and synthetic estimate depending on the level of reliability of the direct estimate. One of the most widespread area-level composite estimators in SAE is the EBLUP developed originally by</w:t>
+        <w:t xml:space="preserve">A composite estimator that combines the direct and synthetic estimate in each area is the preferred approach to rectify all these deficiencies. The basic SAE approaches consist precisely of optimal combinations between two components given by the direct estimate, which will be more reliable in some areas than others, and a synthetic estimate. Since sample sizes are always larger in some areas than others, calculating direct estimates from survey data will generate more reliable estimates in areas with larger samples than in areas with small samples. These composite estimators attach more weight to the direct estimate when its sampling variance is small, while more weight is attached to the synthetic estimator when the variance of the direct estimate is larger. This is done in each area, obtaining an optimal combination between the direct and synthetic estimate depending on the level of reliability of the direct estimate. One of the most widespread area-level composite estimators in SAE is the EBLUP, which was developed originally by</w:t>
       </w:r>
       <w:r>
         <w:t xml:space="preserve"> </w:t>
@@ -1969,9 +1952,9 @@
       <w:pPr>
         <w:pStyle w:val="Heading2"/>
       </w:pPr>
-      <w:bookmarkStart w:id="27" w:name="calculating-the-estimates-uncertainty"/>
-      <w:r>
-        <w:t xml:space="preserve">2.3 Calculating the estimates’ uncertainty</w:t>
+      <w:bookmarkStart w:id="27" w:name="calculating-the-uncertainty-of-estimates"/>
+      <w:r>
+        <w:t xml:space="preserve">2.3 Calculating the uncertainty of estimates</w:t>
       </w:r>
       <w:bookmarkEnd w:id="27"/>
     </w:p>
@@ -1980,7 +1963,7 @@
         <w:pStyle w:val="FirstParagraph"/>
       </w:pPr>
       <w:r>
-        <w:t xml:space="preserve">One of the main advantages of using SAE is that a great deal of work has been carried about how to estimate the measure of uncertainty of each small area estimate produced in each area. These measures of uncertainty are usually presented as Mean Squared Errors (MSE) or Relative Root Mean Squared Errors (RRMSE). The MSE is the averaged squared error of an estimate, representing the difference between the estimate value and the expected true value of what is measured. MSE is computed to account for both the variance of estimates (i.e., spread of estimates from one sample to another) and their bias (i.e., distance between the estimated value and the true value). The MSE is always non-negative, and values closer to zero indicate a higher level of reliability of our estimate. We obtain the RRMSE by taking the square root of the MSE (i.e., the calculate the Root Mean Squared Error, RMSE), and then dividing it by the corresponding estimate. RRMSEs are generally presented as percentages.</w:t>
+        <w:t xml:space="preserve">One of the main advantages of using SAE is that a great deal of work has been carried out on how to estimate the measure of uncertainty of each small area estimate produced in each area. These measures of uncertainty are usually presented as Mean Squared Errors (MSE) or Relative Root Mean Squared Errors (RRMSE). The MSE is the averaged squared error of an estimate, representing the difference between the estimate value and the expected true value of what is measured. MSE is computed to account for both the variance of estimates (i.e., spread of estimates from one sample to another) and their bias (i.e., distance between the estimated value and the true value). The MSE is always non-negative, and values closer to zero indicate a higher level of reliability of our estimate. We obtain the RRMSE by taking the square root of the MSE (i.e., to calculate the Root Mean Squared Error, RMSE), and then dividing it by the corresponding estimate. RRMSEs are generally presented as percentages.</w:t>
       </w:r>
     </w:p>
     <w:p>
@@ -1988,7 +1971,7 @@
         <w:pStyle w:val="BodyText"/>
       </w:pPr>
       <w:r>
-        <w:t xml:space="preserve">Calculating the RRMSE of estimates allows examining which SAE methods produce the most reliable estimates, but it also allows identifying which specific estimate in which specific area may suffer from inadequate reliability. Different statistical agencies use different threshold points to consider that an estimate is reliable enough. Here we consider that estimates with a RRMSE smaller than 25% are reliable, estimates with a RRMSE between 25% and 50% can be used with caution, and estimates with a RRMSE larger than 50% are too unreliable to be used</w:t>
+        <w:t xml:space="preserve">Calculating the RRMSE of estimates allows examining which SAE method produces the most reliable estimates, but it also allows identifying which specific estimate in which specific area may suffer from inadequate reliability. Different statistical agencies use different threshold points to decide whether an estimate is reliable enough. Here we consider that estimates with a RRMSE smaller than 25% are reliable, estimates with a RRMSE between 25% and 50% can be used with caution, and estimates with a RRMSE larger than 50% are too unreliable to be used</w:t>
       </w:r>
       <w:r>
         <w:t xml:space="preserve"> </w:t>
@@ -2005,7 +1988,7 @@
         <w:pStyle w:val="BodyText"/>
       </w:pPr>
       <w:r>
-        <w:t xml:space="preserve">We will use the CV of direct estimates as their measure of uncertainty, since it corresponds to the RRMSE of model-based estimators</w:t>
+        <w:t xml:space="preserve">We will use the CV of direct estimates as the measure of uncertainty, since it corresponds to the RRMSE of model-based estimators</w:t>
       </w:r>
       <w:r>
         <w:t xml:space="preserve"> </w:t>
@@ -2071,7 +2054,7 @@
         <w:t xml:space="preserve">(Fay &amp; Diallo, 2015, 2012)</w:t>
       </w:r>
       <w:r>
-        <w:t xml:space="preserve">. The need to apply SAE to estimate crime in places has also been acknowledged by the Australian Bureau of Statistics</w:t>
+        <w:t xml:space="preserve">. The need for applying SAE to estimate crime has also been acknowledged by the Australian Bureau of Statistics</w:t>
       </w:r>
       <w:r>
         <w:t xml:space="preserve"> </w:t>
@@ -2174,16 +2157,7 @@
         <w:t xml:space="preserve"> </w:t>
       </w:r>
       <w:r>
-        <w:t xml:space="preserve">applied spatial extension of the area-level EBLUP to produce estimates of worry about crime and perceived neighborhood disorder, respectively. Some researchers have also used Bayesian approaches to estimate victimization rates and confidence in the police</w:t>
-      </w:r>
-      <w:r>
-        <w:t xml:space="preserve"> </w:t>
-      </w:r>
-      <w:r>
-        <w:t xml:space="preserve">(Law et al., 2014; Williams et al., 2019)</w:t>
-      </w:r>
-      <w:r>
-        <w:t xml:space="preserve">. Here we will show how to produce area-level EBLUP estimates of trust in the police in Europe.</w:t>
+        <w:t xml:space="preserve">applied a spatial extension of the area-level EBLUP to produce estimates of worry about crime and perceived neighborhood disorder, respectively. Here we will show how to produce area-level EBLUP estimates of trust in the police in Europe.</w:t>
       </w:r>
     </w:p>
     <w:p>
@@ -2210,7 +2184,7 @@
         <w:pStyle w:val="FirstParagraph"/>
       </w:pPr>
       <w:r>
-        <w:t xml:space="preserve">In this section we illustrate how to produce small area estimates with real-world data. More specifically, we will use data recorded by the ESS to produce estimates of trust in the police across regions in Europe. In practice, crime-and-place researchers will be more interested in applying SAE to estimate crime victimization, perceived safety and trust in the police at smaller spatial scales, but survey data with such level of spatial granularity are usually subject to great levels of scrutiny, and survey administrators tend not to publish micro-data at the level of small geographies. Access to such data is generally subject to special permissions and cannot be shared openly. The example shown here, however, will illustrate how to apply SAE methods to a variety of datasets and variables of interest.</w:t>
+        <w:t xml:space="preserve">In this section we illustrate how to produce small area estimates with real-world data. More specifically, we will use data recorded by the ESS to produce estimates of trust in the police across regions in Europe. In practice, crime and place researchers will be more interested in applying SAE to estimate crime victimization, perceived safety and trust in the police at smaller spatial scales, but survey data with such level of spatial granularity are usually subject to great levels of scrutiny, and survey administrators tend not to publish micro-data at the level of small geographies. Access to such data is generally subject to special permissions and cannot be shared openly. The reproducible example shown here will illustrate how to apply SAE methods using open data, so it can be followed and used in a variety of other datasets and variables of interest.</w:t>
       </w:r>
     </w:p>
     <w:p>
@@ -2266,7 +2240,7 @@
         </w:numPr>
       </w:pPr>
       <w:r>
-        <w:t xml:space="preserve">Producing area-level EBLUP estimates, which compromise several steps:</w:t>
+        <w:t xml:space="preserve">Producing area-level EBLUP estimates, which involves several steps:</w:t>
       </w:r>
     </w:p>
     <w:p>
@@ -2278,7 +2252,7 @@
         </w:numPr>
       </w:pPr>
       <w:r>
-        <w:t xml:space="preserve">obtaining access to reliable area-level covariates,</w:t>
+        <w:t xml:space="preserve">accessing reliable area-level covariates,</w:t>
       </w:r>
     </w:p>
     <w:p>
@@ -2290,7 +2264,7 @@
         </w:numPr>
       </w:pPr>
       <w:r>
-        <w:t xml:space="preserve">estimating area-level regression models and predicting synthetic estimates,</w:t>
+        <w:t xml:space="preserve">estimating area-level regression models and obtaining synthetic estimates,</w:t>
       </w:r>
     </w:p>
     <w:p>
@@ -2338,7 +2312,7 @@
         </w:numPr>
       </w:pPr>
       <w:r>
-        <w:t xml:space="preserve">producing model diagnostics check if our model-based estimates are unbiased.</w:t>
+        <w:t xml:space="preserve">producing model diagnostics to check if our model-based estimates are unbiased.</w:t>
       </w:r>
     </w:p>
     <w:p>
@@ -2508,7 +2482,7 @@
         <w:t xml:space="preserve">(e.g., Hough et al., 2014; Hummelsheim et al., 2011; Kääriäinen, 2007)</w:t>
       </w:r>
       <w:r>
-        <w:t xml:space="preserve">, but there are many other questions that may also be of interest for criminologists (e.g., racism, homophobia). The whole ESS questionnaire is available here:</w:t>
+        <w:t xml:space="preserve">, but there are many other questions that may also be of interest (e.g., racism, homophobia). The whole ESS questionnaire is available here:</w:t>
       </w:r>
       <w:r>
         <w:t xml:space="preserve"> </w:t>
@@ -2530,7 +2504,7 @@
         <w:pStyle w:val="BodyText"/>
       </w:pPr>
       <w:r>
-        <w:t xml:space="preserve">With regards to the sampling design, participant countries are responsible for producing their own national sampling designs following some common sampling principles. Namely, respondents must be selected following strict random probability techniques at every stage, sampling frames can be individuals, households or addresses, quota sampling is not allowed, and non-responding units cannot be replaced. Moreover, every country must select at least 1,500 effective respondents (or at least 800 in participant countries with less than 2 million citizens). As a consequence, countries with very different population sizes may select similar sample sizes, and all geographical levels below countries (e.g., regions, counties, cities) are not planned by the original sampling design and suffer from small sample sizes.</w:t>
+        <w:t xml:space="preserve">With regards to the sampling design, participant countries are responsible for producing their own national sampling designs following some common sampling principles. Namely, respondents must be selected following strict random probability techniques at every stage, sampling frames can be individuals, households or addresses, quota sampling is not allowed, and non-responding units cannot be replaced. Moreover, every country must select at least 1,500 effective respondents (or at least 800 in countries with less than 2 million citizens). As a consequence, countries with very different population sizes may select similar sample sizes, and geographical levels below countries (e.g., regions, counties) are not planned by the original sampling design in most countries and suffer from small sample sizes.</w:t>
       </w:r>
     </w:p>
     <w:p>
@@ -2548,7 +2522,18 @@
         <w:pStyle w:val="FirstParagraph"/>
       </w:pPr>
       <w:r>
-        <w:t xml:space="preserve">ESS data can be downloaded from their website. But we can also download ESS data directly into our</w:t>
+        <w:t xml:space="preserve">ESS data can be downloaded from their website (</w:t>
+      </w:r>
+      <w:hyperlink r:id="rId33">
+        <w:r>
+          <w:rPr>
+            <w:rStyle w:val="Hyperlink"/>
+          </w:rPr>
+          <w:t xml:space="preserve">https://www.europeansocialsurvey.org/</w:t>
+        </w:r>
+      </w:hyperlink>
+      <w:r>
+        <w:t xml:space="preserve">). But we can also download ESS data directly into our</w:t>
       </w:r>
       <w:r>
         <w:t xml:space="preserve"> </w:t>
@@ -2661,7 +2646,7 @@
         <w:rPr>
           <w:rStyle w:val="CommentTok"/>
         </w:rPr>
-        <w:t xml:space="preserve"># install essurvey package</w:t>
+        <w:t xml:space="preserve">#install essurvey package</w:t>
       </w:r>
     </w:p>
     <w:p>
@@ -2722,7 +2707,7 @@
         <w:rPr>
           <w:rStyle w:val="CommentTok"/>
         </w:rPr>
-        <w:t xml:space="preserve"># load essurvey package</w:t>
+        <w:t xml:space="preserve">#load essurvey package</w:t>
       </w:r>
     </w:p>
     <w:p>
@@ -2747,7 +2732,7 @@
       <w:r>
         <w:t xml:space="preserve"> </w:t>
       </w:r>
-      <w:hyperlink r:id="rId33">
+      <w:hyperlink r:id="rId34">
         <w:r>
           <w:rPr>
             <w:rStyle w:val="Hyperlink"/>
@@ -2958,11 +2943,11 @@
       <w:pPr>
         <w:pStyle w:val="Heading2"/>
       </w:pPr>
-      <w:bookmarkStart w:id="34" w:name="descriptive-analyses"/>
+      <w:bookmarkStart w:id="35" w:name="descriptive-analyses"/>
       <w:r>
         <w:t xml:space="preserve">4.2 Descriptive analyses</w:t>
       </w:r>
-      <w:bookmarkEnd w:id="34"/>
+      <w:bookmarkEnd w:id="35"/>
     </w:p>
     <w:p>
       <w:pPr>
@@ -3002,7 +2987,7 @@
         <w:t xml:space="preserve">trstplc</w:t>
       </w:r>
       <w:r>
-        <w:t xml:space="preserve">, and it a Likert scale variable from 0 to 10, where 0 indicates the lowest level of trust, and 10 is the maximum value. We will begin checking how this measure of trust in the police looks like. We will use the</w:t>
+        <w:t xml:space="preserve">, which uses a Likert scale variable from 0 to 10, where 0 indicates the lowest level of trust, and 10 is the maximum value. We will begin checking how this measure of trust in the police looks like. We will use the</w:t>
       </w:r>
       <w:r>
         <w:t xml:space="preserve"> </w:t>
@@ -3139,7 +3124,7 @@
         <w:rPr>
           <w:rStyle w:val="CommentTok"/>
         </w:rPr>
-        <w:t xml:space="preserve"># load dplyr package</w:t>
+        <w:t xml:space="preserve">#load dplyr package</w:t>
       </w:r>
       <w:r>
         <w:br/>
@@ -3268,7 +3253,7 @@
         <w:rPr>
           <w:rStyle w:val="CommentTok"/>
         </w:rPr>
-        <w:t xml:space="preserve"># print summary statistics</w:t>
+        <w:t xml:space="preserve">#print summary statistics</w:t>
       </w:r>
     </w:p>
     <w:p>
@@ -3296,7 +3281,7 @@
         <w:pStyle w:val="FirstParagraph"/>
       </w:pPr>
       <w:r>
-        <w:t xml:space="preserve">We see that the average score of trust in police in Europe is 6.4, and the median value is 7. We can use the same</w:t>
+        <w:t xml:space="preserve">We can see that the average score of trust in police in Europe is 6.4, and the median value is 7. We can use the same</w:t>
       </w:r>
       <w:r>
         <w:t xml:space="preserve"> </w:t>
@@ -3496,7 +3481,7 @@
         <w:t xml:space="preserve">prop</w:t>
       </w:r>
       <w:r>
-        <w:t xml:space="preserve">) of respondents in each category. We save this new table in a new dataset called</w:t>
+        <w:t xml:space="preserve">) of respondents in each category. We save this table into a new data frame object called</w:t>
       </w:r>
       <w:r>
         <w:t xml:space="preserve"> </w:t>
@@ -3767,7 +3752,7 @@
         <w:t xml:space="preserve"> </w:t>
       </w:r>
       <w:r>
-        <w:t xml:space="preserve">to create a bar graph of the number of responses per score of trust. Before plotting this visualization, however, we will run the function</w:t>
+        <w:t xml:space="preserve">to create a bar graph of the number of responses per score of trust. Before plotting this visualization, we will run the function</w:t>
       </w:r>
       <w:r>
         <w:t xml:space="preserve"> </w:t>
@@ -3805,7 +3790,7 @@
         <w:rPr>
           <w:rStyle w:val="CommentTok"/>
         </w:rPr>
-        <w:t xml:space="preserve"># load ggplot2 package</w:t>
+        <w:t xml:space="preserve">#load ggplot2 package</w:t>
       </w:r>
       <w:r>
         <w:br/>
@@ -3841,7 +3826,7 @@
         <w:rPr>
           <w:rStyle w:val="CommentTok"/>
         </w:rPr>
-        <w:t xml:space="preserve"># set white theme for plots</w:t>
+        <w:t xml:space="preserve">#set white theme for plots</w:t>
       </w:r>
       <w:r>
         <w:br/>
@@ -4059,7 +4044,7 @@
                     </pic:cNvPicPr>
                   </pic:nvPicPr>
                   <pic:blipFill>
-                    <a:blip r:embed="rId35"/>
+                    <a:blip r:embed="rId36"/>
                     <a:stretch>
                       <a:fillRect/>
                     </a:stretch>
@@ -4091,25 +4076,25 @@
         <w:pStyle w:val="BodyText"/>
       </w:pPr>
       <w:r>
-        <w:t xml:space="preserve">We see that only a small proportion of respondents have a low trust in the police, whereas most Europeans appear to trust their police forces quite a lot. This plot, nevertheless, is likely to hide internal heterogeneity between European regions and countries. Based on this bar graph alone, we do not have enough information to be able to know if residents in all participant countries have similar levels of trust in the police, or whether respondents with very low or very high trust in the police concentrate in some countries but not others.</w:t>
+        <w:t xml:space="preserve">We see that only a small proportion of respondents have a low trust in the police, whereas most appear to trust their police forces quite a lot. This plot, nevertheless, is likely to hide internal heterogeneity between European regions and countries. Based on this bar graph alone, we do not have enough information to be able to know if residents in all participant countries have similar levels of trust in the police, or whether respondents with very low or very high trust in the police concentrate in some countries but not others.</w:t>
       </w:r>
     </w:p>
     <w:p>
       <w:pPr>
         <w:pStyle w:val="Heading3"/>
       </w:pPr>
-      <w:bookmarkStart w:id="36" w:name="X90660d95fc664de5f155c1f09bd65a42b1c8e82"/>
+      <w:bookmarkStart w:id="37" w:name="X90660d95fc664de5f155c1f09bd65a42b1c8e82"/>
       <w:r>
         <w:t xml:space="preserve">4.2.1 Recode the measure of trust in police work</w:t>
       </w:r>
-      <w:bookmarkEnd w:id="36"/>
+      <w:bookmarkEnd w:id="37"/>
     </w:p>
     <w:p>
       <w:pPr>
         <w:pStyle w:val="FirstParagraph"/>
       </w:pPr>
       <w:r>
-        <w:t xml:space="preserve">In this exemplar study, we are particularly interested in analyzing which regions in Europe have especially low or high levels of trust in the police in comparison to other European countries. One way to do this is by estimating the proportion of residents in each region who have a level of trust above the average in Europe. Our final estimates will show a value between 0 and 1 representing the proportion of residents have more trust in the police than the European average. For instance, a value of 0.6 in a given region would indicate that 60 percent of its residents have more trust in the police than the average of all European citizens.</w:t>
+        <w:t xml:space="preserve">In this exemplar study, we are particularly interested in analyzing which regions in Europe present especially low or high levels of trust in the police in comparison to other European countries. One way to do this is by estimating the proportion of residents in each region who have a level of trust above the average in Europe. Our final estimates will show a value between 0 and 1 representing the proportion of residents that have more trust in the police than the European average. For instance, a value of 0.6 in a given region would indicate that 60 percent of its residents have more trust in the police than the average of all European citizens.</w:t>
       </w:r>
     </w:p>
     <w:p>
@@ -4141,7 +4126,7 @@
         <w:rPr>
           <w:rStyle w:val="VerbatimChar"/>
         </w:rPr>
-        <w:t xml:space="preserve">ifelse()</w:t>
+        <w:t xml:space="preserve">if_else()</w:t>
       </w:r>
       <w:r>
         <w:t xml:space="preserve"> </w:t>
@@ -4162,7 +4147,7 @@
         <w:t xml:space="preserve"> </w:t>
       </w:r>
       <w:r>
-        <w:t xml:space="preserve">to do so. Those respondents with a score above or equal to the European mean will be given a value</w:t>
+        <w:t xml:space="preserve">to do this. Those respondents with a score above or equal to the European mean will be given a value</w:t>
       </w:r>
       <w:r>
         <w:t xml:space="preserve"> </w:t>
@@ -4293,7 +4278,7 @@
         <w:rPr>
           <w:rStyle w:val="KeywordTok"/>
         </w:rPr>
-        <w:t xml:space="preserve">ifelse</w:t>
+        <w:t xml:space="preserve">if_else</w:t>
       </w:r>
       <w:r>
         <w:rPr>
@@ -4448,25 +4433,25 @@
         <w:t xml:space="preserve"> </w:t>
       </w:r>
       <w:r>
-        <w:t xml:space="preserve">functions seen above to explore how our recoded variable looks like. We can see, for example, that 24721 out of 44067 respondents (i.e., 56.1% of participants) have more trust in the police than the average in Europe.</w:t>
+        <w:t xml:space="preserve">functions seen above to explore our recoded variable. We can see, for example, that 24721 out of 44067 respondents (i.e., 56.1% of participants) have more trust in the police than the average in Europe.</w:t>
       </w:r>
     </w:p>
     <w:p>
       <w:pPr>
         <w:pStyle w:val="Heading2"/>
       </w:pPr>
-      <w:bookmarkStart w:id="37" w:name="X51587b034dd72047173e211c92df856747e7dae"/>
+      <w:bookmarkStart w:id="38" w:name="X51587b034dd72047173e211c92df856747e7dae"/>
       <w:r>
         <w:t xml:space="preserve">4.3 Exploring spatial data: Coverage and sample sizes</w:t>
       </w:r>
-      <w:bookmarkEnd w:id="37"/>
+      <w:bookmarkEnd w:id="38"/>
     </w:p>
     <w:p>
       <w:pPr>
         <w:pStyle w:val="FirstParagraph"/>
       </w:pPr>
       <w:r>
-        <w:t xml:space="preserve">As mentioned above, the ESS sampling design is planned to allow producing reliable direct estimates at the country level, but samples recorded at smaller scales (e.g., regions, cities) may be too small to allow producing direct estimates of adequate precision in all areas. We can check how big ESS sample sizes are in each region (variable</w:t>
+        <w:t xml:space="preserve">As mentioned above, the ESS sampling design is designed to allow the production of reliable direct estimates at the country level, but samples recorded at smaller scales (e.g., regions, cities) may be too small to allow producing direct estimates with adequate precision in all areas. We can check how large ESS sample sizes are in each region (variable</w:t>
       </w:r>
       <w:r>
         <w:t xml:space="preserve"> </w:t>
@@ -4535,7 +4520,7 @@
         <w:t xml:space="preserve"> </w:t>
       </w:r>
       <w:r>
-        <w:t xml:space="preserve">to create a summary table in a new dataframe that we will call</w:t>
+        <w:t xml:space="preserve">to create a summary table in a new data frame that we will call</w:t>
       </w:r>
       <w:r>
         <w:t xml:space="preserve"> </w:t>
@@ -4547,7 +4532,7 @@
         <w:t xml:space="preserve">sample_region</w:t>
       </w:r>
       <w:r>
-        <w:t xml:space="preserve">. Then, we can use the</w:t>
+        <w:t xml:space="preserve">. We will also remove one unit that has missing data in the</w:t>
       </w:r>
       <w:r>
         <w:t xml:space="preserve"> </w:t>
@@ -4556,6 +4541,21 @@
         <w:rPr>
           <w:rStyle w:val="VerbatimChar"/>
         </w:rPr>
+        <w:t xml:space="preserve">region</w:t>
+      </w:r>
+      <w:r>
+        <w:t xml:space="preserve"> </w:t>
+      </w:r>
+      <w:r>
+        <w:t xml:space="preserve">column (i.e., value 99999). Then, we can use the</w:t>
+      </w:r>
+      <w:r>
+        <w:t xml:space="preserve"> </w:t>
+      </w:r>
+      <w:r>
+        <w:rPr>
+          <w:rStyle w:val="VerbatimChar"/>
+        </w:rPr>
         <w:t xml:space="preserve">summary()</w:t>
       </w:r>
       <w:r>
@@ -4786,7 +4786,7 @@
         <w:rPr>
           <w:rStyle w:val="CommentTok"/>
         </w:rPr>
-        <w:t xml:space="preserve"># print summary statistics</w:t>
+        <w:t xml:space="preserve">#print summary statistics</w:t>
       </w:r>
     </w:p>
     <w:p>
@@ -4814,18 +4814,18 @@
         <w:pStyle w:val="FirstParagraph"/>
       </w:pPr>
       <w:r>
-        <w:t xml:space="preserve">The average sample size per region is 160.8, which is quite large but may be insufficient to produce reliable direct estimates in all areas. We can also see that there are areas with very small sample sizes (the minimum area sample size is 7), where we cannot simply rely on direct estimation techniques to generate small area estimates of adequate precision.</w:t>
+        <w:t xml:space="preserve">The average sample size per region is 160.8, which is quite large but may be insufficient to produce reliable direct estimates in all areas. We can also see that there are areas with very small sample sizes (the minimum area sample size is 7), where we cannot simply rely on direct estimation techniques to obtain small area estimates of adequate precision.</w:t>
       </w:r>
     </w:p>
     <w:p>
       <w:pPr>
         <w:pStyle w:val="Heading3"/>
       </w:pPr>
-      <w:bookmarkStart w:id="38" w:name="X0312999637d6bd3a89d726d9e3ab7f9b545bb10"/>
+      <w:bookmarkStart w:id="39" w:name="X0312999637d6bd3a89d726d9e3ab7f9b545bb10"/>
       <w:r>
         <w:t xml:space="preserve">4.3.1 Checking the spatial scale reported in each country</w:t>
       </w:r>
-      <w:bookmarkEnd w:id="38"/>
+      <w:bookmarkEnd w:id="39"/>
     </w:p>
     <w:p>
       <w:pPr>
@@ -4861,7 +4861,7 @@
       <w:r>
         <w:t xml:space="preserve"> </w:t>
       </w:r>
-      <w:hyperlink r:id="rId39">
+      <w:hyperlink r:id="rId40">
         <w:r>
           <w:rPr>
             <w:rStyle w:val="Hyperlink"/>
@@ -5010,11 +5010,11 @@
       <w:pPr>
         <w:pStyle w:val="Heading3"/>
       </w:pPr>
-      <w:bookmarkStart w:id="40" w:name="converting-spatial-data-into-nuts-2"/>
+      <w:bookmarkStart w:id="41" w:name="converting-spatial-data-into-nuts-2"/>
       <w:r>
         <w:t xml:space="preserve">4.3.2 Converting spatial data into NUTS-2</w:t>
       </w:r>
-      <w:bookmarkEnd w:id="40"/>
+      <w:bookmarkEnd w:id="41"/>
     </w:p>
     <w:p>
       <w:pPr>
@@ -5026,7 +5026,7 @@
       <w:r>
         <w:t xml:space="preserve"> </w:t>
       </w:r>
-      <w:hyperlink r:id="rId41">
+      <w:hyperlink r:id="rId42">
         <w:r>
           <w:rPr>
             <w:rStyle w:val="Hyperlink"/>
@@ -5118,7 +5118,7 @@
         <w:rPr>
           <w:rStyle w:val="CommentTok"/>
         </w:rPr>
-        <w:t xml:space="preserve"># load RCurl package</w:t>
+        <w:t xml:space="preserve">#load RCurl package</w:t>
       </w:r>
       <w:r>
         <w:br/>
@@ -5130,7 +5130,7 @@
         <w:rPr>
           <w:rStyle w:val="CommentTok"/>
         </w:rPr>
-        <w:t xml:space="preserve"># save URL address as character value</w:t>
+        <w:t xml:space="preserve">#save URL address as character value</w:t>
       </w:r>
       <w:r>
         <w:br/>
@@ -5217,7 +5217,7 @@
         <w:rPr>
           <w:rStyle w:val="CommentTok"/>
         </w:rPr>
-        <w:t xml:space="preserve"># load lookup table</w:t>
+        <w:t xml:space="preserve">#load lookup table</w:t>
       </w:r>
     </w:p>
     <w:p>
@@ -5290,7 +5290,7 @@
         <w:rPr>
           <w:rStyle w:val="StringTok"/>
         </w:rPr>
-        <w:t xml:space="preserve">                               </w:t>
+        <w:t xml:space="preserve">                                </w:t>
       </w:r>
       <w:r>
         <w:rPr>
@@ -5386,7 +5386,7 @@
         <w:rPr>
           <w:rStyle w:val="StringTok"/>
         </w:rPr>
-        <w:t xml:space="preserve"> </w:t>
+        <w:t xml:space="preserve">  </w:t>
       </w:r>
       <w:r>
         <w:rPr>
@@ -5437,7 +5437,7 @@
         <w:rPr>
           <w:rStyle w:val="StringTok"/>
         </w:rPr>
-        <w:t xml:space="preserve">                </w:t>
+        <w:t xml:space="preserve">                 </w:t>
       </w:r>
       <w:r>
         <w:rPr>
@@ -5488,7 +5488,7 @@
         <w:rPr>
           <w:rStyle w:val="NormalTok"/>
         </w:rPr>
-        <w:t xml:space="preserve">(domain),     </w:t>
+        <w:t xml:space="preserve">(domain),      </w:t>
       </w:r>
       <w:r>
         <w:rPr>
@@ -5521,7 +5521,7 @@
         <w:rPr>
           <w:rStyle w:val="KeywordTok"/>
         </w:rPr>
-        <w:t xml:space="preserve">ifelse</w:t>
+        <w:t xml:space="preserve">if_else</w:t>
       </w:r>
       <w:r>
         <w:rPr>
@@ -5548,7 +5548,7 @@
         <w:rPr>
           <w:rStyle w:val="NormalTok"/>
         </w:rPr>
-        <w:t xml:space="preserve">                         region, domain))</w:t>
+        <w:t xml:space="preserve">                          region, domain))</w:t>
       </w:r>
       <w:r>
         <w:rPr>
@@ -5617,7 +5617,7 @@
         <w:rPr>
           <w:rStyle w:val="NormalTok"/>
         </w:rPr>
-        <w:t xml:space="preserve">))                </w:t>
+        <w:t xml:space="preserve">))                 </w:t>
       </w:r>
       <w:r>
         <w:rPr>
@@ -5638,11 +5638,11 @@
       <w:pPr>
         <w:pStyle w:val="Heading2"/>
       </w:pPr>
-      <w:bookmarkStart w:id="42" w:name="producing-direct-estimates"/>
+      <w:bookmarkStart w:id="43" w:name="producing-direct-estimates"/>
       <w:r>
         <w:t xml:space="preserve">4.4 Producing direct estimates</w:t>
       </w:r>
-      <w:bookmarkEnd w:id="42"/>
+      <w:bookmarkEnd w:id="43"/>
     </w:p>
     <w:p>
       <w:pPr>
@@ -5719,7 +5719,7 @@
         <w:rPr>
           <w:rStyle w:val="CommentTok"/>
         </w:rPr>
-        <w:t xml:space="preserve"># load sae package</w:t>
+        <w:t xml:space="preserve">#load sae package</w:t>
       </w:r>
     </w:p>
     <w:p>
@@ -5734,11 +5734,11 @@
       <w:pPr>
         <w:pStyle w:val="Heading3"/>
       </w:pPr>
-      <w:bookmarkStart w:id="43" w:name="download-data-about-population-sizes"/>
+      <w:bookmarkStart w:id="44" w:name="download-data-about-population-sizes"/>
       <w:r>
         <w:t xml:space="preserve">4.4.1 Download data about population sizes</w:t>
       </w:r>
-      <w:bookmarkEnd w:id="43"/>
+      <w:bookmarkEnd w:id="44"/>
     </w:p>
     <w:p>
       <w:pPr>
@@ -5771,7 +5771,7 @@
         <w:rPr>
           <w:rStyle w:val="CommentTok"/>
         </w:rPr>
-        <w:t xml:space="preserve"># save URL address as character value</w:t>
+        <w:t xml:space="preserve">#save URL address as character value</w:t>
       </w:r>
       <w:r>
         <w:br/>
@@ -5858,7 +5858,7 @@
         <w:rPr>
           <w:rStyle w:val="CommentTok"/>
         </w:rPr>
-        <w:t xml:space="preserve"># load population size</w:t>
+        <w:t xml:space="preserve">#load population size</w:t>
       </w:r>
     </w:p>
     <w:p>
@@ -5866,7 +5866,7 @@
         <w:pStyle w:val="FirstParagraph"/>
       </w:pPr>
       <w:r>
-        <w:t xml:space="preserve">We have almost all information necessary to produce our direct estimates:</w:t>
+        <w:t xml:space="preserve">We have almost all the information necessary to produce our direct estimates:</w:t>
       </w:r>
       <w:r>
         <w:t xml:space="preserve"> </w:t>
@@ -5975,11 +5975,11 @@
       <w:pPr>
         <w:pStyle w:val="Heading3"/>
       </w:pPr>
-      <w:bookmarkStart w:id="44" w:name="readjust-ess-weights"/>
+      <w:bookmarkStart w:id="45" w:name="readjust-ess-weights"/>
       <w:r>
         <w:t xml:space="preserve">4.4.2 Readjust ESS weights</w:t>
       </w:r>
-      <w:bookmarkEnd w:id="44"/>
+      <w:bookmarkEnd w:id="45"/>
     </w:p>
     <w:p>
       <w:pPr>
@@ -5991,7 +5991,7 @@
       <w:r>
         <w:t xml:space="preserve"> </w:t>
       </w:r>
-      <w:hyperlink r:id="rId45">
+      <w:hyperlink r:id="rId46">
         <w:r>
           <w:rPr>
             <w:rStyle w:val="Hyperlink"/>
@@ -6582,11 +6582,11 @@
       <w:pPr>
         <w:pStyle w:val="Heading3"/>
       </w:pPr>
-      <w:bookmarkStart w:id="46" w:name="calculate-direct-estimates"/>
+      <w:bookmarkStart w:id="47" w:name="calculate-direct-estimates"/>
       <w:r>
         <w:t xml:space="preserve">4.4.3 Calculate direct estimates</w:t>
       </w:r>
-      <w:bookmarkEnd w:id="46"/>
+      <w:bookmarkEnd w:id="47"/>
     </w:p>
     <w:p>
       <w:pPr>
@@ -6818,11 +6818,11 @@
       <w:pPr>
         <w:pStyle w:val="Heading3"/>
       </w:pPr>
-      <w:bookmarkStart w:id="47" w:name="exploring-direct-estimates"/>
+      <w:bookmarkStart w:id="48" w:name="exploring-direct-estimates"/>
       <w:r>
         <w:t xml:space="preserve">4.4.4 Exploring direct estimates</w:t>
       </w:r>
-      <w:bookmarkEnd w:id="47"/>
+      <w:bookmarkEnd w:id="48"/>
     </w:p>
     <w:p>
       <w:pPr>
@@ -6894,7 +6894,7 @@
         <w:rPr>
           <w:rStyle w:val="CommentTok"/>
         </w:rPr>
-        <w:t xml:space="preserve"># summary statistics of direct estimates</w:t>
+        <w:t xml:space="preserve">#summary statistics of direct estimates</w:t>
       </w:r>
     </w:p>
     <w:p>
@@ -6930,7 +6930,7 @@
         <w:pStyle w:val="BodyText"/>
       </w:pPr>
       <w:r>
-        <w:t xml:space="preserve">We do not know yet, however, how reliable are these direct estimates. You can explore the direct estimates’ CV by viewing the dataset (</w:t>
+        <w:t xml:space="preserve">However, we do not know yet how reliable these direct estimates are. You can explore the direct estimates’ CV by viewing the dataset (</w:t>
       </w:r>
       <w:r>
         <w:rPr>
@@ -6977,7 +6977,7 @@
         <w:rPr>
           <w:rStyle w:val="CommentTok"/>
         </w:rPr>
-        <w:t xml:space="preserve"># summary statistics of CV</w:t>
+        <w:t xml:space="preserve">#summary statistics of CV</w:t>
       </w:r>
     </w:p>
     <w:p>
@@ -7013,7 +7013,7 @@
         <w:pStyle w:val="BodyText"/>
       </w:pPr>
       <w:r>
-        <w:t xml:space="preserve">For now, however, we will merge our direct estimates into the dataset of area-level information by using the</w:t>
+        <w:t xml:space="preserve">For now, we will merge our direct estimates into the dataset of area-level information by using the</w:t>
       </w:r>
       <w:r>
         <w:t xml:space="preserve"> </w:t>
@@ -7075,13 +7075,13 @@
         <w:rPr>
           <w:rStyle w:val="StringTok"/>
         </w:rPr>
-        <w:t xml:space="preserve">                              </w:t>
+        <w:t xml:space="preserve">                             </w:t>
       </w:r>
       <w:r>
         <w:rPr>
           <w:rStyle w:val="CommentTok"/>
         </w:rPr>
-        <w:t xml:space="preserve"># set dataset to use</w:t>
+        <w:t xml:space="preserve">#set dataset to use</w:t>
       </w:r>
       <w:r>
         <w:br/>
@@ -7150,31 +7150,31 @@
         <w:rPr>
           <w:rStyle w:val="NormalTok"/>
         </w:rPr>
-        <w:t xml:space="preserve">)) </w:t>
+        <w:t xml:space="preserve">))</w:t>
       </w:r>
       <w:r>
         <w:rPr>
           <w:rStyle w:val="CommentTok"/>
         </w:rPr>
-        <w:t xml:space="preserve"># merge direct estimates</w:t>
+        <w:t xml:space="preserve">#merge direct estimates</w:t>
       </w:r>
     </w:p>
     <w:p>
       <w:pPr>
         <w:pStyle w:val="Heading2"/>
       </w:pPr>
-      <w:bookmarkStart w:id="48" w:name="downloading-area-level-covariates"/>
+      <w:bookmarkStart w:id="49" w:name="downloading-area-level-covariates"/>
       <w:r>
         <w:t xml:space="preserve">4.5 Downloading area-level covariates</w:t>
       </w:r>
-      <w:bookmarkEnd w:id="48"/>
+      <w:bookmarkEnd w:id="49"/>
     </w:p>
     <w:p>
       <w:pPr>
         <w:pStyle w:val="FirstParagraph"/>
       </w:pPr>
       <w:r>
-        <w:t xml:space="preserve">In order to estimate area-level models and produce model-based small area estimates of trust in the police, we need area-level covariates associated with our variable of interest. We may need to conduct some preliminary literature review to explore which contextual features have been used to explain our variable of interest. For example, in our case, we can read key articles and books analyzing the contextual predictors of trust in the police in European countries, such as</w:t>
+        <w:t xml:space="preserve">In order to estimate area-level models and produce model-based small area estimates of trust in the police, we need area-level covariates associated with our variable of interest. We may need to conduct a preliminary literature review to explore which contextual features have been used to explain our variable of interest. For example, in our case, we can read key articles and books analyzing the contextual predictors of trust in the police in European countries, such as</w:t>
       </w:r>
       <w:r>
         <w:t xml:space="preserve"> </w:t>
@@ -7213,7 +7213,7 @@
         <w:t xml:space="preserve">(e.g., Cao et al., 2012)</w:t>
       </w:r>
       <w:r>
-        <w:t xml:space="preserve">. We can see, for instance, that researchers have used measured related to crime rates, education level, income and level of democracy, among others, to explain the meso- and macro-level spatial distribution of trust in the police. We will download and use data about some of these covariates to estimate our area-level models and produce model-based estimates of trust in the police.</w:t>
+        <w:t xml:space="preserve">. For instance, we can see that researchers have used measures related to crime rates, education level, income and level of democracy, among others, to explain the meso- and macro-level spatial distribution of trust in the police. We will download and use data about some of these covariates to estimate our area-level models and produce model-based estimates of trust in the police.</w:t>
       </w:r>
     </w:p>
     <w:p>
@@ -7245,7 +7245,7 @@
         <w:t xml:space="preserve">(Lahti et al., 2020)</w:t>
       </w:r>
       <w:r>
-        <w:t xml:space="preserve">. Eurostat is a very large data repository that publishes large datasets of social, economic and demographic information for European countries and regions. We can use the</w:t>
+        <w:t xml:space="preserve">. Eurostat publishes large datasets of social, economic and demographic information for European countries and regions. We can use the</w:t>
       </w:r>
       <w:r>
         <w:t xml:space="preserve"> </w:t>
@@ -7435,7 +7435,7 @@
         <w:pStyle w:val="FirstParagraph"/>
       </w:pPr>
       <w:r>
-        <w:t xml:space="preserve">We see, for example, that our search has found 1006 datasets that contain the word</w:t>
+        <w:t xml:space="preserve">We can see, for example, that our search has found 1006 datasets that contain the word</w:t>
       </w:r>
       <w:r>
         <w:t xml:space="preserve"> </w:t>
@@ -7528,7 +7528,7 @@
         <w:t xml:space="preserve"> </w:t>
       </w:r>
       <w:r>
-        <w:t xml:space="preserve">includes information about the proportion of citizens between 15 and 64 that have a higher education degree in each region. We can download this dataset and see how it looks like:</w:t>
+        <w:t xml:space="preserve">includes information about the proportion of citizens between 15 and 64 that have a higher education degree in each region. We can download this dataset and see what it looks like:</w:t>
       </w:r>
     </w:p>
     <w:p>
@@ -7595,9 +7595,9 @@
         <w:pStyle w:val="FirstParagraph"/>
       </w:pPr>
       <w:r>
-        <w:t xml:space="preserve">This is only one possible source of data that we can use to find covariates for our area-level models. The ESS website, for example, also publishes interesting covariates at the different spatial scales (</w:t>
-      </w:r>
-      <w:hyperlink r:id="rId41">
+        <w:t xml:space="preserve">This is just one possible source of data that we can use to find covariates for our area-level models. The ESS website, for example, also publishes interesting covariates at the different spatial scales (</w:t>
+      </w:r>
+      <w:hyperlink r:id="rId42">
         <w:r>
           <w:rPr>
             <w:rStyle w:val="Hyperlink"/>
@@ -7619,7 +7619,7 @@
       <w:r>
         <w:t xml:space="preserve"> </w:t>
       </w:r>
-      <w:hyperlink r:id="rId49">
+      <w:hyperlink r:id="rId50">
         <w:r>
           <w:rPr>
             <w:rStyle w:val="Hyperlink"/>
@@ -8075,25 +8075,25 @@
         <w:pStyle w:val="FirstParagraph"/>
       </w:pPr>
       <w:r>
-        <w:t xml:space="preserve">One may notice that all these covariates represent data from 2016, with the exception of our two covariates measuring crime rates (from 2010). 2010 was the last year in which Eurostat published crime statistics for European regions. Since we are particularly interested in knowing the effect of crime rates on the trust in the police, we accept these covariates as proxy measures of crime levels for the purpose of this study, but we should be using covariates from the same year as our survey data when possible.</w:t>
+        <w:t xml:space="preserve">One may notice that all these covariates represent data from 2016, with the exception of our two covariates measuring crime rates (from 2010). 2010 was the last year in which Eurostat published crime statistics for European regions. Since we are particularly interested in knowing the effect of crime rates on the trust in the police, we accept these covariates as proxy measures of crime levels for the purpose of this study. However, we should be using covariates from the same year as our survey data when possible.</w:t>
       </w:r>
     </w:p>
     <w:p>
       <w:pPr>
         <w:pStyle w:val="Heading2"/>
       </w:pPr>
-      <w:bookmarkStart w:id="50" w:name="X6bfb411608d7d1e98a17cdaecf8845f94e83ec9"/>
-      <w:r>
-        <w:t xml:space="preserve">4.6 Fitting area-level models and predicting synthetic estimates</w:t>
-      </w:r>
-      <w:bookmarkEnd w:id="50"/>
+      <w:bookmarkStart w:id="51" w:name="X79266fd45742228c9b1a98c9c2d56140a7ec490"/>
+      <w:r>
+        <w:t xml:space="preserve">4.6 Fitting area-level models and obtaining synthetic estimates</w:t>
+      </w:r>
+      <w:bookmarkEnd w:id="51"/>
     </w:p>
     <w:p>
       <w:pPr>
         <w:pStyle w:val="FirstParagraph"/>
       </w:pPr>
       <w:r>
-        <w:t xml:space="preserve">All our area-level variables (i.e., outcome measure measured by the direct estimates, and covariates) are now clean and ready to be used to produce small area estimates. The first step, as discussed before, is fitting an area-level model that links our direct estimates with our covariates. We will use the</w:t>
+        <w:t xml:space="preserve">All our area-level variables (i.e., outcome measures measured by the direct estimates, and covariates) are now clean and ready to be used to produce small area estimates. The first step, as discussed before, is fitting an area-level model that links our direct estimates with our covariates. We will use the</w:t>
       </w:r>
       <w:r>
         <w:t xml:space="preserve"> </w:t>
@@ -8403,9 +8403,507 @@
         <w:t xml:space="preserve"> </w:t>
       </w:r>
       <w:r>
-        <w:t xml:space="preserve">function before fitting the linear model. Model results are shown in Table 1. Scaling our variables does not have any effect on our analyses, but allows us to better understand the effect of each covariate in our regression model.</w:t>
-      </w:r>
-    </w:p>
+        <w:t xml:space="preserve">function before fitting the linear model. Model results are shown in Table 1. Scaling our variables does not have any effect on our analyses, but allows us to better understand the effect of each covariate in our regression model. For the purpose of this study, we will consider that any p-value of less than 0.05 is significant.</w:t>
+      </w:r>
+    </w:p>
+    <w:p>
+      <w:pPr>
+        <w:pStyle w:val="TableCaption"/>
+      </w:pPr>
+      <w:r>
+        <w:t xml:space="preserve">Table 1: Area-level model of trust in the police (standardized coefficients)</w:t>
+      </w:r>
+    </w:p>
+    <w:tbl>
+      <w:tblPr>
+        <w:tblStyle w:val="Table"/>
+        <w:tblW w:type="pct" w:w="0.0"/>
+        <w:tblLook w:firstRow="1"/>
+        <w:tblCaption w:val="Table 1: Area-level model of trust in the police (standardized coefficients)"/>
+      </w:tblPr>
+      <w:tblGrid/>
+      <w:tr>
+        <w:trPr>
+          <w:cnfStyle w:firstRow="1"/>
+        </w:trPr>
+        <w:tc>
+          <w:tcPr>
+            <w:tcBorders>
+              <w:bottom w:val="single"/>
+            </w:tcBorders>
+            <w:vAlign w:val="bottom"/>
+          </w:tcPr>
+          <w:p/>
+        </w:tc>
+        <w:tc>
+          <w:tcPr>
+            <w:tcBorders>
+              <w:bottom w:val="single"/>
+            </w:tcBorders>
+            <w:vAlign w:val="bottom"/>
+          </w:tcPr>
+          <w:p>
+            <w:pPr>
+              <w:pStyle w:val="Compact"/>
+              <w:jc w:val="right"/>
+            </w:pPr>
+            <w:r>
+              <w:t xml:space="preserve">Estimate</w:t>
+            </w:r>
+          </w:p>
+        </w:tc>
+        <w:tc>
+          <w:tcPr>
+            <w:tcBorders>
+              <w:bottom w:val="single"/>
+            </w:tcBorders>
+            <w:vAlign w:val="bottom"/>
+          </w:tcPr>
+          <w:p>
+            <w:pPr>
+              <w:pStyle w:val="Compact"/>
+              <w:jc w:val="right"/>
+            </w:pPr>
+            <w:r>
+              <w:t xml:space="preserve">Std. Error</w:t>
+            </w:r>
+          </w:p>
+        </w:tc>
+        <w:tc>
+          <w:tcPr>
+            <w:tcBorders>
+              <w:bottom w:val="single"/>
+            </w:tcBorders>
+            <w:vAlign w:val="bottom"/>
+          </w:tcPr>
+          <w:p>
+            <w:pPr>
+              <w:pStyle w:val="Compact"/>
+              <w:jc w:val="right"/>
+            </w:pPr>
+            <w:r>
+              <w:t xml:space="preserve">t value</w:t>
+            </w:r>
+          </w:p>
+        </w:tc>
+        <w:tc>
+          <w:tcPr>
+            <w:tcBorders>
+              <w:bottom w:val="single"/>
+            </w:tcBorders>
+            <w:vAlign w:val="bottom"/>
+          </w:tcPr>
+          <w:p>
+            <w:pPr>
+              <w:pStyle w:val="Compact"/>
+              <w:jc w:val="right"/>
+            </w:pPr>
+            <w:r>
+              <w:t xml:space="preserve">Pr(&gt;|t|)</w:t>
+            </w:r>
+          </w:p>
+        </w:tc>
+      </w:tr>
+      <w:tr>
+        <w:tc>
+          <w:p>
+            <w:pPr>
+              <w:pStyle w:val="Compact"/>
+              <w:jc w:val="left"/>
+            </w:pPr>
+            <w:r>
+              <w:t xml:space="preserve">(Intercept)</w:t>
+            </w:r>
+          </w:p>
+        </w:tc>
+        <w:tc>
+          <w:p>
+            <w:pPr>
+              <w:pStyle w:val="Compact"/>
+              <w:jc w:val="right"/>
+            </w:pPr>
+            <w:r>
+              <w:t xml:space="preserve">0.00</w:t>
+            </w:r>
+          </w:p>
+        </w:tc>
+        <w:tc>
+          <w:p>
+            <w:pPr>
+              <w:pStyle w:val="Compact"/>
+              <w:jc w:val="right"/>
+            </w:pPr>
+            <w:r>
+              <w:t xml:space="preserve">0.06</w:t>
+            </w:r>
+          </w:p>
+        </w:tc>
+        <w:tc>
+          <w:p>
+            <w:pPr>
+              <w:pStyle w:val="Compact"/>
+              <w:jc w:val="right"/>
+            </w:pPr>
+            <w:r>
+              <w:t xml:space="preserve">0.00</w:t>
+            </w:r>
+          </w:p>
+        </w:tc>
+        <w:tc>
+          <w:p>
+            <w:pPr>
+              <w:pStyle w:val="Compact"/>
+              <w:jc w:val="right"/>
+            </w:pPr>
+            <w:r>
+              <w:t xml:space="preserve">1.00</w:t>
+            </w:r>
+          </w:p>
+        </w:tc>
+      </w:tr>
+      <w:tr>
+        <w:tc>
+          <w:p>
+            <w:pPr>
+              <w:pStyle w:val="Compact"/>
+              <w:jc w:val="left"/>
+            </w:pPr>
+            <w:r>
+              <w:t xml:space="preserve">Proportion females</w:t>
+            </w:r>
+          </w:p>
+        </w:tc>
+        <w:tc>
+          <w:p>
+            <w:pPr>
+              <w:pStyle w:val="Compact"/>
+              <w:jc w:val="right"/>
+            </w:pPr>
+            <w:r>
+              <w:t xml:space="preserve">-0.26</w:t>
+            </w:r>
+          </w:p>
+        </w:tc>
+        <w:tc>
+          <w:p>
+            <w:pPr>
+              <w:pStyle w:val="Compact"/>
+              <w:jc w:val="right"/>
+            </w:pPr>
+            <w:r>
+              <w:t xml:space="preserve">0.07</w:t>
+            </w:r>
+          </w:p>
+        </w:tc>
+        <w:tc>
+          <w:p>
+            <w:pPr>
+              <w:pStyle w:val="Compact"/>
+              <w:jc w:val="right"/>
+            </w:pPr>
+            <w:r>
+              <w:t xml:space="preserve">-3.57</w:t>
+            </w:r>
+          </w:p>
+        </w:tc>
+        <w:tc>
+          <w:p>
+            <w:pPr>
+              <w:pStyle w:val="Compact"/>
+              <w:jc w:val="right"/>
+            </w:pPr>
+            <w:r>
+              <w:t xml:space="preserve">0.00</w:t>
+            </w:r>
+          </w:p>
+        </w:tc>
+      </w:tr>
+      <w:tr>
+        <w:tc>
+          <w:p>
+            <w:pPr>
+              <w:pStyle w:val="Compact"/>
+              <w:jc w:val="left"/>
+            </w:pPr>
+            <w:r>
+              <w:t xml:space="preserve">GDP per person (€)</w:t>
+            </w:r>
+          </w:p>
+        </w:tc>
+        <w:tc>
+          <w:p>
+            <w:pPr>
+              <w:pStyle w:val="Compact"/>
+              <w:jc w:val="right"/>
+            </w:pPr>
+            <w:r>
+              <w:t xml:space="preserve">0.28</w:t>
+            </w:r>
+          </w:p>
+        </w:tc>
+        <w:tc>
+          <w:p>
+            <w:pPr>
+              <w:pStyle w:val="Compact"/>
+              <w:jc w:val="right"/>
+            </w:pPr>
+            <w:r>
+              <w:t xml:space="preserve">0.08</w:t>
+            </w:r>
+          </w:p>
+        </w:tc>
+        <w:tc>
+          <w:p>
+            <w:pPr>
+              <w:pStyle w:val="Compact"/>
+              <w:jc w:val="right"/>
+            </w:pPr>
+            <w:r>
+              <w:t xml:space="preserve">3.27</w:t>
+            </w:r>
+          </w:p>
+        </w:tc>
+        <w:tc>
+          <w:p>
+            <w:pPr>
+              <w:pStyle w:val="Compact"/>
+              <w:jc w:val="right"/>
+            </w:pPr>
+            <w:r>
+              <w:t xml:space="preserve">0.00</w:t>
+            </w:r>
+          </w:p>
+        </w:tc>
+      </w:tr>
+      <w:tr>
+        <w:tc>
+          <w:p>
+            <w:pPr>
+              <w:pStyle w:val="Compact"/>
+              <w:jc w:val="left"/>
+            </w:pPr>
+            <w:r>
+              <w:t xml:space="preserve">Robbery rate</w:t>
+            </w:r>
+          </w:p>
+        </w:tc>
+        <w:tc>
+          <w:p>
+            <w:pPr>
+              <w:pStyle w:val="Compact"/>
+              <w:jc w:val="right"/>
+            </w:pPr>
+            <w:r>
+              <w:t xml:space="preserve">-0.06</w:t>
+            </w:r>
+          </w:p>
+        </w:tc>
+        <w:tc>
+          <w:p>
+            <w:pPr>
+              <w:pStyle w:val="Compact"/>
+              <w:jc w:val="right"/>
+            </w:pPr>
+            <w:r>
+              <w:t xml:space="preserve">0.07</w:t>
+            </w:r>
+          </w:p>
+        </w:tc>
+        <w:tc>
+          <w:p>
+            <w:pPr>
+              <w:pStyle w:val="Compact"/>
+              <w:jc w:val="right"/>
+            </w:pPr>
+            <w:r>
+              <w:t xml:space="preserve">-0.81</w:t>
+            </w:r>
+          </w:p>
+        </w:tc>
+        <w:tc>
+          <w:p>
+            <w:pPr>
+              <w:pStyle w:val="Compact"/>
+              <w:jc w:val="right"/>
+            </w:pPr>
+            <w:r>
+              <w:t xml:space="preserve">0.42</w:t>
+            </w:r>
+          </w:p>
+        </w:tc>
+      </w:tr>
+      <w:tr>
+        <w:tc>
+          <w:p>
+            <w:pPr>
+              <w:pStyle w:val="Compact"/>
+              <w:jc w:val="left"/>
+            </w:pPr>
+            <w:r>
+              <w:t xml:space="preserve">Burglary rate</w:t>
+            </w:r>
+          </w:p>
+        </w:tc>
+        <w:tc>
+          <w:p>
+            <w:pPr>
+              <w:pStyle w:val="Compact"/>
+              <w:jc w:val="right"/>
+            </w:pPr>
+            <w:r>
+              <w:t xml:space="preserve">-0.02</w:t>
+            </w:r>
+          </w:p>
+        </w:tc>
+        <w:tc>
+          <w:p>
+            <w:pPr>
+              <w:pStyle w:val="Compact"/>
+              <w:jc w:val="right"/>
+            </w:pPr>
+            <w:r>
+              <w:t xml:space="preserve">0.07</w:t>
+            </w:r>
+          </w:p>
+        </w:tc>
+        <w:tc>
+          <w:p>
+            <w:pPr>
+              <w:pStyle w:val="Compact"/>
+              <w:jc w:val="right"/>
+            </w:pPr>
+            <w:r>
+              <w:t xml:space="preserve">-0.29</w:t>
+            </w:r>
+          </w:p>
+        </w:tc>
+        <w:tc>
+          <w:p>
+            <w:pPr>
+              <w:pStyle w:val="Compact"/>
+              <w:jc w:val="right"/>
+            </w:pPr>
+            <w:r>
+              <w:t xml:space="preserve">0.77</w:t>
+            </w:r>
+          </w:p>
+        </w:tc>
+      </w:tr>
+      <w:tr>
+        <w:tc>
+          <w:p>
+            <w:pPr>
+              <w:pStyle w:val="Compact"/>
+              <w:jc w:val="left"/>
+            </w:pPr>
+            <w:r>
+              <w:t xml:space="preserve">Median age</w:t>
+            </w:r>
+          </w:p>
+        </w:tc>
+        <w:tc>
+          <w:p>
+            <w:pPr>
+              <w:pStyle w:val="Compact"/>
+              <w:jc w:val="right"/>
+            </w:pPr>
+            <w:r>
+              <w:t xml:space="preserve">0.16</w:t>
+            </w:r>
+          </w:p>
+        </w:tc>
+        <w:tc>
+          <w:p>
+            <w:pPr>
+              <w:pStyle w:val="Compact"/>
+              <w:jc w:val="right"/>
+            </w:pPr>
+            <w:r>
+              <w:t xml:space="preserve">0.07</w:t>
+            </w:r>
+          </w:p>
+        </w:tc>
+        <w:tc>
+          <w:p>
+            <w:pPr>
+              <w:pStyle w:val="Compact"/>
+              <w:jc w:val="right"/>
+            </w:pPr>
+            <w:r>
+              <w:t xml:space="preserve">2.35</w:t>
+            </w:r>
+          </w:p>
+        </w:tc>
+        <w:tc>
+          <w:p>
+            <w:pPr>
+              <w:pStyle w:val="Compact"/>
+              <w:jc w:val="right"/>
+            </w:pPr>
+            <w:r>
+              <w:t xml:space="preserve">0.02</w:t>
+            </w:r>
+          </w:p>
+        </w:tc>
+      </w:tr>
+      <w:tr>
+        <w:tc>
+          <w:p>
+            <w:pPr>
+              <w:pStyle w:val="Compact"/>
+              <w:jc w:val="left"/>
+            </w:pPr>
+            <w:r>
+              <w:t xml:space="preserve">Proportion HE</w:t>
+            </w:r>
+          </w:p>
+        </w:tc>
+        <w:tc>
+          <w:p>
+            <w:pPr>
+              <w:pStyle w:val="Compact"/>
+              <w:jc w:val="right"/>
+            </w:pPr>
+            <w:r>
+              <w:t xml:space="preserve">0.25</w:t>
+            </w:r>
+          </w:p>
+        </w:tc>
+        <w:tc>
+          <w:p>
+            <w:pPr>
+              <w:pStyle w:val="Compact"/>
+              <w:jc w:val="right"/>
+            </w:pPr>
+            <w:r>
+              <w:t xml:space="preserve">0.08</w:t>
+            </w:r>
+          </w:p>
+        </w:tc>
+        <w:tc>
+          <w:p>
+            <w:pPr>
+              <w:pStyle w:val="Compact"/>
+              <w:jc w:val="right"/>
+            </w:pPr>
+            <w:r>
+              <w:t xml:space="preserve">3.10</w:t>
+            </w:r>
+          </w:p>
+        </w:tc>
+        <w:tc>
+          <w:p>
+            <w:pPr>
+              <w:pStyle w:val="Compact"/>
+              <w:jc w:val="right"/>
+            </w:pPr>
+            <w:r>
+              <w:t xml:space="preserve">0.00</w:t>
+            </w:r>
+          </w:p>
+        </w:tc>
+      </w:tr>
+    </w:tbl>
     <w:p>
       <w:pPr>
         <w:pStyle w:val="BodyText"/>
@@ -8442,7 +8940,7 @@
         <w:pStyle w:val="BodyText"/>
       </w:pPr>
       <w:r>
-        <w:t xml:space="preserve">The next step is using this area-level linear model to predicting our regression-based synthetic estimates of trust in police. As discussed above regression-based estimators can be produced for all areas, but these are not based on a direct measurement of the variable in each area and suffer from a high risk of bias</w:t>
+        <w:t xml:space="preserve">The next step is using this area-level linear model to obtain our regression-based synthetic estimates of trust in the police. As discussed above, regression-based estimators can be produced for all areas, but these are not based on a direct measurement of the variable in each area and suffer from a high risk of bias</w:t>
       </w:r>
       <w:r>
         <w:t xml:space="preserve"> </w:t>
@@ -8516,7 +9014,7 @@
         <w:rPr>
           <w:rStyle w:val="CommentTok"/>
         </w:rPr>
-        <w:t xml:space="preserve"># predict synthetic estimates</w:t>
+        <w:t xml:space="preserve">#predict synthetic estimates</w:t>
       </w:r>
       <w:r>
         <w:br/>
@@ -8558,7 +9056,7 @@
         <w:rPr>
           <w:rStyle w:val="CommentTok"/>
         </w:rPr>
-        <w:t xml:space="preserve"># set dataset to use</w:t>
+        <w:t xml:space="preserve">#set dataset to use</w:t>
       </w:r>
       <w:r>
         <w:br/>
@@ -8585,18 +9083,18 @@
         <w:rPr>
           <w:rStyle w:val="CommentTok"/>
         </w:rPr>
-        <w:t xml:space="preserve"># merge regression-based estimates</w:t>
+        <w:t xml:space="preserve">#merge regression-based estimates</w:t>
       </w:r>
     </w:p>
     <w:p>
       <w:pPr>
         <w:pStyle w:val="Heading2"/>
       </w:pPr>
-      <w:bookmarkStart w:id="51" w:name="producing-eblup-estimates"/>
+      <w:bookmarkStart w:id="52" w:name="producing-eblup-estimates"/>
       <w:r>
         <w:t xml:space="preserve">4.7 Producing EBLUP estimates</w:t>
       </w:r>
-      <w:bookmarkEnd w:id="51"/>
+      <w:bookmarkEnd w:id="52"/>
     </w:p>
     <w:p>
       <w:pPr>
@@ -8633,7 +9131,7 @@
         <w:t xml:space="preserve"> </w:t>
       </w:r>
       <w:r>
-        <w:t xml:space="preserve">package. As discussed above, the EBLUP obtains an optimal combination of direct and regression-based estimates in each small area, giving more weight to the direct estimate dimension when its sampling variance is small, while more weight is attached to the regression-based estimate when the direct estimate’s variance is larger. The EBLUP reduces the variance of direct estimates and the risk of bias of regression-based estimates by producing the optimal combination of these in each area.</w:t>
+        <w:t xml:space="preserve">package. As discussed above, the EBLUP obtains an optimal combination of direct and regression-based synthetic estimates in each area, giving more weight to the direct estimate dimension when its sampling variance is small, while more weight is attached to the synthetic estimate when the direct estimate’s variance is larger. The EBLUP balances for the variance of direct estimates and the risk of bias of regression-based synthetic estimates by producing the optimal combination of these in each area.</w:t>
       </w:r>
     </w:p>
     <w:p>
@@ -9166,7 +9664,7 @@
         <w:rPr>
           <w:rStyle w:val="CommentTok"/>
         </w:rPr>
-        <w:t xml:space="preserve"># print summary statistics of EBLUPs</w:t>
+        <w:t xml:space="preserve">#print summary statistics of EBLUPs</w:t>
       </w:r>
     </w:p>
     <w:p>
@@ -9412,11 +9910,11 @@
       <w:pPr>
         <w:pStyle w:val="Heading3"/>
       </w:pPr>
-      <w:bookmarkStart w:id="52" w:name="Xcb3b37cc3f240a0faa1f3890a324f73c4f7e20b"/>
+      <w:bookmarkStart w:id="53" w:name="Xcb3b37cc3f240a0faa1f3890a324f73c4f7e20b"/>
       <w:r>
         <w:t xml:space="preserve">4.7.1 Mapping the trust in police work in Europe</w:t>
       </w:r>
-      <w:bookmarkEnd w:id="52"/>
+      <w:bookmarkEnd w:id="53"/>
     </w:p>
     <w:p>
       <w:pPr>
@@ -9503,7 +10001,7 @@
         <w:rPr>
           <w:rStyle w:val="CommentTok"/>
         </w:rPr>
-        <w:t xml:space="preserve"># load sf package</w:t>
+        <w:t xml:space="preserve">#load sf package</w:t>
       </w:r>
       <w:r>
         <w:br/>
@@ -9515,7 +10013,7 @@
         <w:rPr>
           <w:rStyle w:val="CommentTok"/>
         </w:rPr>
-        <w:t xml:space="preserve"># save URL address as character value</w:t>
+        <w:t xml:space="preserve">#save URL address as character value</w:t>
       </w:r>
       <w:r>
         <w:br/>
@@ -9590,7 +10088,7 @@
         <w:rPr>
           <w:rStyle w:val="CommentTok"/>
         </w:rPr>
-        <w:t xml:space="preserve"># load shapefile</w:t>
+        <w:t xml:space="preserve">#load shapefile</w:t>
       </w:r>
     </w:p>
     <w:p>
@@ -9628,7 +10126,7 @@
         <w:t xml:space="preserve"> </w:t>
       </w:r>
       <w:r>
-        <w:t xml:space="preserve">to change the Coordinate Reference Systems (CRS) to ED79, which shows a much more clear visualization of Europe.</w:t>
+        <w:t xml:space="preserve">to change the Coordinate Reference Systems (CRS) to ED79, which shows a much clearer visualization of Europe.</w:t>
       </w:r>
     </w:p>
     <w:p>
@@ -9669,7 +10167,7 @@
         <w:rPr>
           <w:rStyle w:val="CommentTok"/>
         </w:rPr>
-        <w:t xml:space="preserve"># change CRS to ED79 (EPSG:4668 with transformation)</w:t>
+        <w:t xml:space="preserve">#change CRS to ED79 (EPSG:4668 with transformation)</w:t>
       </w:r>
     </w:p>
     <w:p>
@@ -9677,7 +10175,7 @@
         <w:pStyle w:val="FirstParagraph"/>
       </w:pPr>
       <w:r>
-        <w:t xml:space="preserve">Our shapefile of European regions is now ready, but we still need to attach our EBLUP estimates of trust in the police before we can visualize these. We can use function from the</w:t>
+        <w:t xml:space="preserve">Our shapefile of European regions is now ready, but we still need to attach our EBLUP estimates of trust in the police before we can visualize them. We can use function from the</w:t>
       </w:r>
       <w:r>
         <w:t xml:space="preserve"> </w:t>
@@ -9912,7 +10410,7 @@
         <w:pStyle w:val="FirstParagraph"/>
       </w:pPr>
       <w:r>
-        <w:t xml:space="preserve">And the last step is to map our small area estimates of trust in police in Europe. We can use various functions from</w:t>
+        <w:t xml:space="preserve">The last step is to map our small area estimates of trust in police in Europe. We can use various functions from</w:t>
       </w:r>
       <w:r>
         <w:t xml:space="preserve"> </w:t>
@@ -10210,7 +10708,7 @@
                     </pic:cNvPicPr>
                   </pic:nvPicPr>
                   <pic:blipFill>
-                    <a:blip r:embed="rId53"/>
+                    <a:blip r:embed="rId54"/>
                     <a:stretch>
                       <a:fillRect/>
                     </a:stretch>
@@ -10242,25 +10740,25 @@
         <w:pStyle w:val="BodyText"/>
       </w:pPr>
       <w:r>
-        <w:t xml:space="preserve">The map shows how trust is the police is generally larger in the North of Europe, especially in regions of Finland, Norway and Iceland. Some regions in Central Europe (e.g., Switzerland, Germany and Austria) also have large estimates of trust in the police. On the opposite side, many regions in Eastern Europe, especially in Poland, Lithuania and Hungary, have much lower levels of trust in the police. There are also regions in South Europe where the estimates are trust in police are low, such as some regions in Italy and Portugal. We also observe important heterogeneity within some countries. In Spain, for example, our estimates of trust in the police show much lower scores in the Basque Country and Catalonia than in the rest of the country.</w:t>
+        <w:t xml:space="preserve">The map shows how trust is the police is generally larger in the North of Europe, especially in regions of Finland, Norway and Iceland. Some regions in Central Europe (e.g., Switzerland, Germany and Austria) also have large estimates of trust in the police. On the opposite side, many regions in Eastern Europe, especially in Poland, Lithuania and Hungary, have much lower levels of trust in the police. There are also regions in South Europe where the estimates of trust in police are low, such as some regions in Italy and Portugal. We also observe important heterogeneity within some countries. In Spain, for example, our estimates of trust in the police show much lower scores in the Basque Country and Catalonia than in the rest of the country.</w:t>
       </w:r>
     </w:p>
     <w:p>
       <w:pPr>
         <w:pStyle w:val="Heading2"/>
       </w:pPr>
-      <w:bookmarkStart w:id="54" w:name="computing-the-rrmse-of-eblup-estimates"/>
+      <w:bookmarkStart w:id="55" w:name="computing-the-rrmse-of-eblup-estimates"/>
       <w:r>
         <w:t xml:space="preserve">4.8 Computing the RRMSE of EBLUP estimates</w:t>
       </w:r>
-      <w:bookmarkEnd w:id="54"/>
+      <w:bookmarkEnd w:id="55"/>
     </w:p>
     <w:p>
       <w:pPr>
         <w:pStyle w:val="FirstParagraph"/>
       </w:pPr>
       <w:r>
-        <w:t xml:space="preserve">One of the main benefits of using SAE is that we can estimate the reliability of each small area estimate. This allows to check if using model-based SAE is useful to improve the reliability of our estimates in all areas, or whether model-based estimates are reliable in some areas but not others.</w:t>
+        <w:t xml:space="preserve">One of the main benefits of using SAE is that we can estimate the reliability of each small area estimate. This allows us to check if using model-based SAE is useful to improve the reliability of our estimates in all areas, or whether model-based estimates are reliable in some areas but not others.</w:t>
       </w:r>
     </w:p>
     <w:p>
@@ -11025,11 +11523,11 @@
       <w:pPr>
         <w:pStyle w:val="Heading3"/>
       </w:pPr>
-      <w:bookmarkStart w:id="55" w:name="plotting-the-rrmse-of-eblup-estimates"/>
+      <w:bookmarkStart w:id="56" w:name="plotting-the-rrmse-of-eblup-estimates"/>
       <w:r>
         <w:t xml:space="preserve">4.8.1 Plotting the RRMSE of EBLUP estimates</w:t>
       </w:r>
-      <w:bookmarkEnd w:id="55"/>
+      <w:bookmarkEnd w:id="56"/>
     </w:p>
     <w:p>
       <w:pPr>
@@ -11101,517 +11599,550 @@
         <w:rPr>
           <w:rStyle w:val="NormalTok"/>
         </w:rPr>
+        <w:t xml:space="preserve">(SampSize) </w:t>
+      </w:r>
+      <w:r>
+        <w:rPr>
+          <w:rStyle w:val="OperatorTok"/>
+        </w:rPr>
+        <w:t xml:space="preserve">%&gt;%</w:t>
+      </w:r>
+      <w:r>
+        <w:rPr>
+          <w:rStyle w:val="StringTok"/>
+        </w:rPr>
+        <w:t xml:space="preserve">                </w:t>
+      </w:r>
+      <w:r>
+        <w:rPr>
+          <w:rStyle w:val="CommentTok"/>
+        </w:rPr>
+        <w:t xml:space="preserve">#order by area sample size</w:t>
+      </w:r>
+      <w:r>
+        <w:br/>
+      </w:r>
+      <w:r>
+        <w:rPr>
+          <w:rStyle w:val="StringTok"/>
+        </w:rPr>
+        <w:t xml:space="preserve">  </w:t>
+      </w:r>
+      <w:r>
+        <w:rPr>
+          <w:rStyle w:val="KeywordTok"/>
+        </w:rPr>
+        <w:t xml:space="preserve">ggplot</w:t>
+      </w:r>
+      <w:r>
+        <w:rPr>
+          <w:rStyle w:val="NormalTok"/>
+        </w:rPr>
+        <w:t xml:space="preserve">() </w:t>
+      </w:r>
+      <w:r>
+        <w:rPr>
+          <w:rStyle w:val="OperatorTok"/>
+        </w:rPr>
+        <w:t xml:space="preserve">+</w:t>
+      </w:r>
+      <w:r>
+        <w:rPr>
+          <w:rStyle w:val="StringTok"/>
+        </w:rPr>
+        <w:t xml:space="preserve">                           </w:t>
+      </w:r>
+      <w:r>
+        <w:rPr>
+          <w:rStyle w:val="CommentTok"/>
+        </w:rPr>
+        <w:t xml:space="preserve">#generate a plot</w:t>
+      </w:r>
+      <w:r>
+        <w:br/>
+      </w:r>
+      <w:r>
+        <w:rPr>
+          <w:rStyle w:val="StringTok"/>
+        </w:rPr>
+        <w:t xml:space="preserve">  </w:t>
+      </w:r>
+      <w:r>
+        <w:rPr>
+          <w:rStyle w:val="KeywordTok"/>
+        </w:rPr>
+        <w:t xml:space="preserve">geom_line</w:t>
+      </w:r>
+      <w:r>
+        <w:rPr>
+          <w:rStyle w:val="NormalTok"/>
+        </w:rPr>
         <w:t xml:space="preserve">(</w:t>
       </w:r>
       <w:r>
         <w:rPr>
           <w:rStyle w:val="KeywordTok"/>
         </w:rPr>
-        <w:t xml:space="preserve">desc</w:t>
-      </w:r>
-      <w:r>
-        <w:rPr>
-          <w:rStyle w:val="NormalTok"/>
-        </w:rPr>
-        <w:t xml:space="preserve">(SampSize)) </w:t>
+        <w:t xml:space="preserve">aes</w:t>
+      </w:r>
+      <w:r>
+        <w:rPr>
+          <w:rStyle w:val="NormalTok"/>
+        </w:rPr>
+        <w:t xml:space="preserve">(</w:t>
+      </w:r>
+      <w:r>
+        <w:rPr>
+          <w:rStyle w:val="DataTypeTok"/>
+        </w:rPr>
+        <w:t xml:space="preserve">y     =</w:t>
+      </w:r>
+      <w:r>
+        <w:rPr>
+          <w:rStyle w:val="NormalTok"/>
+        </w:rPr>
+        <w:t xml:space="preserve"> CV,            </w:t>
+      </w:r>
+      <w:r>
+        <w:rPr>
+          <w:rStyle w:val="CommentTok"/>
+        </w:rPr>
+        <w:t xml:space="preserve">#plot line of CV of direct</w:t>
+      </w:r>
+      <w:r>
+        <w:br/>
+      </w:r>
+      <w:r>
+        <w:rPr>
+          <w:rStyle w:val="NormalTok"/>
+        </w:rPr>
+        <w:t xml:space="preserve">                </w:t>
+      </w:r>
+      <w:r>
+        <w:rPr>
+          <w:rStyle w:val="DataTypeTok"/>
+        </w:rPr>
+        <w:t xml:space="preserve">x     =</w:t>
+      </w:r>
+      <w:r>
+        <w:rPr>
+          <w:rStyle w:val="NormalTok"/>
+        </w:rPr>
+        <w:t xml:space="preserve"> </w:t>
+      </w:r>
+      <w:r>
+        <w:rPr>
+          <w:rStyle w:val="DecValTok"/>
+        </w:rPr>
+        <w:t xml:space="preserve">1</w:t>
       </w:r>
       <w:r>
         <w:rPr>
           <w:rStyle w:val="OperatorTok"/>
         </w:rPr>
-        <w:t xml:space="preserve">%&gt;%</w:t>
-      </w:r>
-      <w:r>
-        <w:rPr>
-          <w:rStyle w:val="StringTok"/>
+        <w:t xml:space="preserve">:</w:t>
+      </w:r>
+      <w:r>
+        <w:rPr>
+          <w:rStyle w:val="KeywordTok"/>
+        </w:rPr>
+        <w:t xml:space="preserve">nrow</w:t>
+      </w:r>
+      <w:r>
+        <w:rPr>
+          <w:rStyle w:val="NormalTok"/>
+        </w:rPr>
+        <w:t xml:space="preserve">(pop),   </w:t>
+      </w:r>
+      <w:r>
+        <w:rPr>
+          <w:rStyle w:val="CommentTok"/>
+        </w:rPr>
+        <w:t xml:space="preserve">#visualize one point per area</w:t>
+      </w:r>
+      <w:r>
+        <w:br/>
+      </w:r>
+      <w:r>
+        <w:rPr>
+          <w:rStyle w:val="NormalTok"/>
+        </w:rPr>
+        <w:t xml:space="preserve">                </w:t>
+      </w:r>
+      <w:r>
+        <w:rPr>
+          <w:rStyle w:val="DataTypeTok"/>
+        </w:rPr>
+        <w:t xml:space="preserve">color =</w:t>
+      </w:r>
+      <w:r>
+        <w:rPr>
+          <w:rStyle w:val="NormalTok"/>
+        </w:rPr>
+        <w:t xml:space="preserve"> </w:t>
+      </w:r>
+      <w:r>
+        <w:rPr>
+          <w:rStyle w:val="StringTok"/>
+        </w:rPr>
+        <w:t xml:space="preserve">"darkred"</w:t>
+      </w:r>
+      <w:r>
+        <w:rPr>
+          <w:rStyle w:val="NormalTok"/>
+        </w:rPr>
+        <w:t xml:space="preserve">)) </w:t>
+      </w:r>
+      <w:r>
+        <w:rPr>
+          <w:rStyle w:val="OperatorTok"/>
+        </w:rPr>
+        <w:t xml:space="preserve">+</w:t>
+      </w:r>
+      <w:r>
+        <w:rPr>
+          <w:rStyle w:val="StringTok"/>
+        </w:rPr>
+        <w:t xml:space="preserve">  </w:t>
+      </w:r>
+      <w:r>
+        <w:rPr>
+          <w:rStyle w:val="CommentTok"/>
+        </w:rPr>
+        <w:t xml:space="preserve">#plot with red line</w:t>
+      </w:r>
+      <w:r>
+        <w:br/>
+      </w:r>
+      <w:r>
+        <w:rPr>
+          <w:rStyle w:val="StringTok"/>
+        </w:rPr>
+        <w:t xml:space="preserve">  </w:t>
+      </w:r>
+      <w:r>
+        <w:rPr>
+          <w:rStyle w:val="KeywordTok"/>
+        </w:rPr>
+        <w:t xml:space="preserve">geom_line</w:t>
+      </w:r>
+      <w:r>
+        <w:rPr>
+          <w:rStyle w:val="NormalTok"/>
+        </w:rPr>
+        <w:t xml:space="preserve">(</w:t>
+      </w:r>
+      <w:r>
+        <w:rPr>
+          <w:rStyle w:val="KeywordTok"/>
+        </w:rPr>
+        <w:t xml:space="preserve">aes</w:t>
+      </w:r>
+      <w:r>
+        <w:rPr>
+          <w:rStyle w:val="NormalTok"/>
+        </w:rPr>
+        <w:t xml:space="preserve">(</w:t>
+      </w:r>
+      <w:r>
+        <w:rPr>
+          <w:rStyle w:val="DataTypeTok"/>
+        </w:rPr>
+        <w:t xml:space="preserve">y     =</w:t>
+      </w:r>
+      <w:r>
+        <w:rPr>
+          <w:rStyle w:val="NormalTok"/>
+        </w:rPr>
+        <w:t xml:space="preserve"> rrmse,         </w:t>
+      </w:r>
+      <w:r>
+        <w:rPr>
+          <w:rStyle w:val="CommentTok"/>
+        </w:rPr>
+        <w:t xml:space="preserve">#plot line of RRMSE of EBLUPs</w:t>
+      </w:r>
+      <w:r>
+        <w:br/>
+      </w:r>
+      <w:r>
+        <w:rPr>
+          <w:rStyle w:val="NormalTok"/>
+        </w:rPr>
+        <w:t xml:space="preserve">                </w:t>
+      </w:r>
+      <w:r>
+        <w:rPr>
+          <w:rStyle w:val="DataTypeTok"/>
+        </w:rPr>
+        <w:t xml:space="preserve">x     =</w:t>
+      </w:r>
+      <w:r>
+        <w:rPr>
+          <w:rStyle w:val="NormalTok"/>
+        </w:rPr>
+        <w:t xml:space="preserve"> </w:t>
+      </w:r>
+      <w:r>
+        <w:rPr>
+          <w:rStyle w:val="DecValTok"/>
+        </w:rPr>
+        <w:t xml:space="preserve">1</w:t>
+      </w:r>
+      <w:r>
+        <w:rPr>
+          <w:rStyle w:val="OperatorTok"/>
+        </w:rPr>
+        <w:t xml:space="preserve">:</w:t>
+      </w:r>
+      <w:r>
+        <w:rPr>
+          <w:rStyle w:val="KeywordTok"/>
+        </w:rPr>
+        <w:t xml:space="preserve">nrow</w:t>
+      </w:r>
+      <w:r>
+        <w:rPr>
+          <w:rStyle w:val="NormalTok"/>
+        </w:rPr>
+        <w:t xml:space="preserve">(pop),   </w:t>
+      </w:r>
+      <w:r>
+        <w:rPr>
+          <w:rStyle w:val="CommentTok"/>
+        </w:rPr>
+        <w:t xml:space="preserve">#visualize one point per area</w:t>
+      </w:r>
+      <w:r>
+        <w:br/>
+      </w:r>
+      <w:r>
+        <w:rPr>
+          <w:rStyle w:val="NormalTok"/>
+        </w:rPr>
+        <w:t xml:space="preserve">                </w:t>
+      </w:r>
+      <w:r>
+        <w:rPr>
+          <w:rStyle w:val="DataTypeTok"/>
+        </w:rPr>
+        <w:t xml:space="preserve">color =</w:t>
+      </w:r>
+      <w:r>
+        <w:rPr>
+          <w:rStyle w:val="NormalTok"/>
+        </w:rPr>
+        <w:t xml:space="preserve"> </w:t>
+      </w:r>
+      <w:r>
+        <w:rPr>
+          <w:rStyle w:val="StringTok"/>
+        </w:rPr>
+        <w:t xml:space="preserve">"steelblue"</w:t>
+      </w:r>
+      <w:r>
+        <w:rPr>
+          <w:rStyle w:val="NormalTok"/>
+        </w:rPr>
+        <w:t xml:space="preserve">)) </w:t>
+      </w:r>
+      <w:r>
+        <w:rPr>
+          <w:rStyle w:val="OperatorTok"/>
+        </w:rPr>
+        <w:t xml:space="preserve">+</w:t>
+      </w:r>
+      <w:r>
+        <w:rPr>
+          <w:rStyle w:val="CommentTok"/>
+        </w:rPr>
+        <w:t xml:space="preserve">#plot with blue line</w:t>
+      </w:r>
+      <w:r>
+        <w:br/>
+      </w:r>
+      <w:r>
+        <w:rPr>
+          <w:rStyle w:val="StringTok"/>
+        </w:rPr>
+        <w:t xml:space="preserve">  </w:t>
+      </w:r>
+      <w:r>
+        <w:rPr>
+          <w:rStyle w:val="KeywordTok"/>
+        </w:rPr>
+        <w:t xml:space="preserve">scale_color_discrete</w:t>
+      </w:r>
+      <w:r>
+        <w:rPr>
+          <w:rStyle w:val="NormalTok"/>
+        </w:rPr>
+        <w:t xml:space="preserve">(</w:t>
+      </w:r>
+      <w:r>
+        <w:rPr>
+          <w:rStyle w:val="DataTypeTok"/>
+        </w:rPr>
+        <w:t xml:space="preserve">name =</w:t>
+      </w:r>
+      <w:r>
+        <w:rPr>
+          <w:rStyle w:val="NormalTok"/>
+        </w:rPr>
+        <w:t xml:space="preserve"> </w:t>
+      </w:r>
+      <w:r>
+        <w:rPr>
+          <w:rStyle w:val="StringTok"/>
+        </w:rPr>
+        <w:t xml:space="preserve">"Legend"</w:t>
+      </w:r>
+      <w:r>
+        <w:rPr>
+          <w:rStyle w:val="NormalTok"/>
+        </w:rPr>
+        <w:t xml:space="preserve">,</w:t>
+      </w:r>
+      <w:r>
+        <w:rPr>
+          <w:rStyle w:val="CommentTok"/>
+        </w:rPr>
+        <w:t xml:space="preserve">#add legend and change title</w:t>
+      </w:r>
+      <w:r>
+        <w:br/>
+      </w:r>
+      <w:r>
+        <w:rPr>
+          <w:rStyle w:val="NormalTok"/>
+        </w:rPr>
+        <w:t xml:space="preserve">                       </w:t>
+      </w:r>
+      <w:r>
+        <w:rPr>
+          <w:rStyle w:val="DataTypeTok"/>
+        </w:rPr>
+        <w:t xml:space="preserve">labels =</w:t>
+      </w:r>
+      <w:r>
+        <w:rPr>
+          <w:rStyle w:val="NormalTok"/>
+        </w:rPr>
+        <w:t xml:space="preserve"> </w:t>
+      </w:r>
+      <w:r>
+        <w:rPr>
+          <w:rStyle w:val="KeywordTok"/>
+        </w:rPr>
+        <w:t xml:space="preserve">c</w:t>
+      </w:r>
+      <w:r>
+        <w:rPr>
+          <w:rStyle w:val="NormalTok"/>
+        </w:rPr>
+        <w:t xml:space="preserve">(</w:t>
+      </w:r>
+      <w:r>
+        <w:rPr>
+          <w:rStyle w:val="StringTok"/>
+        </w:rPr>
+        <w:t xml:space="preserve">"CV (direct)"</w:t>
+      </w:r>
+      <w:r>
+        <w:rPr>
+          <w:rStyle w:val="NormalTok"/>
+        </w:rPr>
+        <w:t xml:space="preserve">, </w:t>
+      </w:r>
+      <w:r>
+        <w:rPr>
+          <w:rStyle w:val="StringTok"/>
+        </w:rPr>
+        <w:t xml:space="preserve">"RRMSE (EBLUP)"</w:t>
+      </w:r>
+      <w:r>
+        <w:rPr>
+          <w:rStyle w:val="NormalTok"/>
+        </w:rPr>
+        <w:t xml:space="preserve">)) </w:t>
+      </w:r>
+      <w:r>
+        <w:rPr>
+          <w:rStyle w:val="OperatorTok"/>
+        </w:rPr>
+        <w:t xml:space="preserve">+</w:t>
+      </w:r>
+      <w:r>
+        <w:br/>
+      </w:r>
+      <w:r>
+        <w:rPr>
+          <w:rStyle w:val="StringTok"/>
+        </w:rPr>
+        <w:t xml:space="preserve">  </w:t>
+      </w:r>
+      <w:r>
+        <w:rPr>
+          <w:rStyle w:val="KeywordTok"/>
+        </w:rPr>
+        <w:t xml:space="preserve">ggtitle</w:t>
+      </w:r>
+      <w:r>
+        <w:rPr>
+          <w:rStyle w:val="NormalTok"/>
+        </w:rPr>
+        <w:t xml:space="preserve">(</w:t>
+      </w:r>
+      <w:r>
+        <w:rPr>
+          <w:rStyle w:val="DataTypeTok"/>
+        </w:rPr>
+        <w:t xml:space="preserve">label    =</w:t>
+      </w:r>
+      <w:r>
+        <w:rPr>
+          <w:rStyle w:val="NormalTok"/>
+        </w:rPr>
+        <w:t xml:space="preserve"> </w:t>
+      </w:r>
+      <w:r>
+        <w:rPr>
+          <w:rStyle w:val="StringTok"/>
+        </w:rPr>
+        <w:t xml:space="preserve">"RRMSE of direct and EBLUP estimates"</w:t>
+      </w:r>
+      <w:r>
+        <w:rPr>
+          <w:rStyle w:val="NormalTok"/>
+        </w:rPr>
+        <w:t xml:space="preserve">,</w:t>
+      </w:r>
+      <w:r>
+        <w:br/>
+      </w:r>
+      <w:r>
+        <w:rPr>
+          <w:rStyle w:val="NormalTok"/>
         </w:rPr>
         <w:t xml:space="preserve">          </w:t>
       </w:r>
       <w:r>
         <w:rPr>
-          <w:rStyle w:val="CommentTok"/>
-        </w:rPr>
-        <w:t xml:space="preserve">#order by area sample size</w:t>
-      </w:r>
-      <w:r>
-        <w:br/>
-      </w:r>
-      <w:r>
-        <w:rPr>
-          <w:rStyle w:val="StringTok"/>
-        </w:rPr>
-        <w:t xml:space="preserve">  </w:t>
-      </w:r>
-      <w:r>
-        <w:rPr>
-          <w:rStyle w:val="KeywordTok"/>
-        </w:rPr>
-        <w:t xml:space="preserve">ggplot</w:t>
-      </w:r>
-      <w:r>
-        <w:rPr>
-          <w:rStyle w:val="NormalTok"/>
-        </w:rPr>
-        <w:t xml:space="preserve">() </w:t>
-      </w:r>
-      <w:r>
-        <w:rPr>
-          <w:rStyle w:val="OperatorTok"/>
-        </w:rPr>
-        <w:t xml:space="preserve">+</w:t>
-      </w:r>
-      <w:r>
-        <w:rPr>
-          <w:rStyle w:val="StringTok"/>
-        </w:rPr>
-        <w:t xml:space="preserve">                           </w:t>
-      </w:r>
-      <w:r>
-        <w:rPr>
-          <w:rStyle w:val="CommentTok"/>
-        </w:rPr>
-        <w:t xml:space="preserve">#generate a plot</w:t>
-      </w:r>
-      <w:r>
-        <w:br/>
-      </w:r>
-      <w:r>
-        <w:rPr>
-          <w:rStyle w:val="StringTok"/>
-        </w:rPr>
-        <w:t xml:space="preserve">  </w:t>
-      </w:r>
-      <w:r>
-        <w:rPr>
-          <w:rStyle w:val="KeywordTok"/>
-        </w:rPr>
-        <w:t xml:space="preserve">geom_line</w:t>
-      </w:r>
-      <w:r>
-        <w:rPr>
-          <w:rStyle w:val="NormalTok"/>
-        </w:rPr>
-        <w:t xml:space="preserve">(</w:t>
-      </w:r>
-      <w:r>
-        <w:rPr>
-          <w:rStyle w:val="KeywordTok"/>
-        </w:rPr>
-        <w:t xml:space="preserve">aes</w:t>
-      </w:r>
-      <w:r>
-        <w:rPr>
-          <w:rStyle w:val="NormalTok"/>
-        </w:rPr>
-        <w:t xml:space="preserve">(</w:t>
-      </w:r>
-      <w:r>
-        <w:rPr>
           <w:rStyle w:val="DataTypeTok"/>
         </w:rPr>
-        <w:t xml:space="preserve">y     =</w:t>
-      </w:r>
-      <w:r>
-        <w:rPr>
-          <w:rStyle w:val="NormalTok"/>
-        </w:rPr>
-        <w:t xml:space="preserve"> CV,            </w:t>
-      </w:r>
-      <w:r>
-        <w:rPr>
-          <w:rStyle w:val="CommentTok"/>
-        </w:rPr>
-        <w:t xml:space="preserve">#plot line of CV of direct</w:t>
-      </w:r>
-      <w:r>
-        <w:br/>
-      </w:r>
-      <w:r>
-        <w:rPr>
-          <w:rStyle w:val="NormalTok"/>
-        </w:rPr>
-        <w:t xml:space="preserve">                </w:t>
-      </w:r>
-      <w:r>
-        <w:rPr>
-          <w:rStyle w:val="DataTypeTok"/>
-        </w:rPr>
-        <w:t xml:space="preserve">x     =</w:t>
-      </w:r>
-      <w:r>
-        <w:rPr>
-          <w:rStyle w:val="NormalTok"/>
-        </w:rPr>
-        <w:t xml:space="preserve"> </w:t>
-      </w:r>
-      <w:r>
-        <w:rPr>
-          <w:rStyle w:val="DecValTok"/>
-        </w:rPr>
-        <w:t xml:space="preserve">1</w:t>
-      </w:r>
-      <w:r>
-        <w:rPr>
-          <w:rStyle w:val="OperatorTok"/>
-        </w:rPr>
-        <w:t xml:space="preserve">:</w:t>
-      </w:r>
-      <w:r>
-        <w:rPr>
-          <w:rStyle w:val="KeywordTok"/>
-        </w:rPr>
-        <w:t xml:space="preserve">nrow</w:t>
-      </w:r>
-      <w:r>
-        <w:rPr>
-          <w:rStyle w:val="NormalTok"/>
-        </w:rPr>
-        <w:t xml:space="preserve">(pop),   </w:t>
-      </w:r>
-      <w:r>
-        <w:rPr>
-          <w:rStyle w:val="CommentTok"/>
-        </w:rPr>
-        <w:t xml:space="preserve">#visualize one point per area</w:t>
-      </w:r>
-      <w:r>
-        <w:br/>
-      </w:r>
-      <w:r>
-        <w:rPr>
-          <w:rStyle w:val="NormalTok"/>
-        </w:rPr>
-        <w:t xml:space="preserve">                </w:t>
-      </w:r>
-      <w:r>
-        <w:rPr>
-          <w:rStyle w:val="DataTypeTok"/>
-        </w:rPr>
-        <w:t xml:space="preserve">color =</w:t>
-      </w:r>
-      <w:r>
-        <w:rPr>
-          <w:rStyle w:val="NormalTok"/>
-        </w:rPr>
-        <w:t xml:space="preserve"> </w:t>
-      </w:r>
-      <w:r>
-        <w:rPr>
-          <w:rStyle w:val="StringTok"/>
-        </w:rPr>
-        <w:t xml:space="preserve">"darkred"</w:t>
-      </w:r>
-      <w:r>
-        <w:rPr>
-          <w:rStyle w:val="NormalTok"/>
-        </w:rPr>
-        <w:t xml:space="preserve">)) </w:t>
-      </w:r>
-      <w:r>
-        <w:rPr>
-          <w:rStyle w:val="OperatorTok"/>
-        </w:rPr>
-        <w:t xml:space="preserve">+</w:t>
-      </w:r>
-      <w:r>
-        <w:rPr>
-          <w:rStyle w:val="StringTok"/>
-        </w:rPr>
-        <w:t xml:space="preserve">  </w:t>
-      </w:r>
-      <w:r>
-        <w:rPr>
-          <w:rStyle w:val="CommentTok"/>
-        </w:rPr>
-        <w:t xml:space="preserve">#plot with red line</w:t>
-      </w:r>
-      <w:r>
-        <w:br/>
-      </w:r>
-      <w:r>
-        <w:rPr>
-          <w:rStyle w:val="StringTok"/>
-        </w:rPr>
-        <w:t xml:space="preserve">  </w:t>
-      </w:r>
-      <w:r>
-        <w:rPr>
-          <w:rStyle w:val="KeywordTok"/>
-        </w:rPr>
-        <w:t xml:space="preserve">geom_line</w:t>
-      </w:r>
-      <w:r>
-        <w:rPr>
-          <w:rStyle w:val="NormalTok"/>
-        </w:rPr>
-        <w:t xml:space="preserve">(</w:t>
-      </w:r>
-      <w:r>
-        <w:rPr>
-          <w:rStyle w:val="KeywordTok"/>
-        </w:rPr>
-        <w:t xml:space="preserve">aes</w:t>
-      </w:r>
-      <w:r>
-        <w:rPr>
-          <w:rStyle w:val="NormalTok"/>
-        </w:rPr>
-        <w:t xml:space="preserve">(</w:t>
-      </w:r>
-      <w:r>
-        <w:rPr>
-          <w:rStyle w:val="DataTypeTok"/>
-        </w:rPr>
-        <w:t xml:space="preserve">y     =</w:t>
-      </w:r>
-      <w:r>
-        <w:rPr>
-          <w:rStyle w:val="NormalTok"/>
-        </w:rPr>
-        <w:t xml:space="preserve"> rrmse,         </w:t>
-      </w:r>
-      <w:r>
-        <w:rPr>
-          <w:rStyle w:val="CommentTok"/>
-        </w:rPr>
-        <w:t xml:space="preserve">#plot line of RRMSE of EBLUPs</w:t>
-      </w:r>
-      <w:r>
-        <w:br/>
-      </w:r>
-      <w:r>
-        <w:rPr>
-          <w:rStyle w:val="NormalTok"/>
-        </w:rPr>
-        <w:t xml:space="preserve">                </w:t>
-      </w:r>
-      <w:r>
-        <w:rPr>
-          <w:rStyle w:val="DataTypeTok"/>
-        </w:rPr>
-        <w:t xml:space="preserve">x     =</w:t>
-      </w:r>
-      <w:r>
-        <w:rPr>
-          <w:rStyle w:val="NormalTok"/>
-        </w:rPr>
-        <w:t xml:space="preserve"> </w:t>
-      </w:r>
-      <w:r>
-        <w:rPr>
-          <w:rStyle w:val="DecValTok"/>
-        </w:rPr>
-        <w:t xml:space="preserve">1</w:t>
-      </w:r>
-      <w:r>
-        <w:rPr>
-          <w:rStyle w:val="OperatorTok"/>
-        </w:rPr>
-        <w:t xml:space="preserve">:</w:t>
-      </w:r>
-      <w:r>
-        <w:rPr>
-          <w:rStyle w:val="KeywordTok"/>
-        </w:rPr>
-        <w:t xml:space="preserve">nrow</w:t>
-      </w:r>
-      <w:r>
-        <w:rPr>
-          <w:rStyle w:val="NormalTok"/>
-        </w:rPr>
-        <w:t xml:space="preserve">(pop),   </w:t>
-      </w:r>
-      <w:r>
-        <w:rPr>
-          <w:rStyle w:val="CommentTok"/>
-        </w:rPr>
-        <w:t xml:space="preserve">#visualize one point per area</w:t>
-      </w:r>
-      <w:r>
-        <w:br/>
-      </w:r>
-      <w:r>
-        <w:rPr>
-          <w:rStyle w:val="NormalTok"/>
-        </w:rPr>
-        <w:t xml:space="preserve">                </w:t>
-      </w:r>
-      <w:r>
-        <w:rPr>
-          <w:rStyle w:val="DataTypeTok"/>
-        </w:rPr>
-        <w:t xml:space="preserve">color =</w:t>
-      </w:r>
-      <w:r>
-        <w:rPr>
-          <w:rStyle w:val="NormalTok"/>
-        </w:rPr>
-        <w:t xml:space="preserve"> </w:t>
-      </w:r>
-      <w:r>
-        <w:rPr>
-          <w:rStyle w:val="StringTok"/>
-        </w:rPr>
-        <w:t xml:space="preserve">"steelblue"</w:t>
-      </w:r>
-      <w:r>
-        <w:rPr>
-          <w:rStyle w:val="NormalTok"/>
-        </w:rPr>
-        <w:t xml:space="preserve">)) </w:t>
-      </w:r>
-      <w:r>
-        <w:rPr>
-          <w:rStyle w:val="OperatorTok"/>
-        </w:rPr>
-        <w:t xml:space="preserve">+</w:t>
-      </w:r>
-      <w:r>
-        <w:rPr>
-          <w:rStyle w:val="CommentTok"/>
-        </w:rPr>
-        <w:t xml:space="preserve">#plot with blue line</w:t>
-      </w:r>
-      <w:r>
-        <w:br/>
-      </w:r>
-      <w:r>
-        <w:rPr>
-          <w:rStyle w:val="StringTok"/>
-        </w:rPr>
-        <w:t xml:space="preserve">  </w:t>
-      </w:r>
-      <w:r>
-        <w:rPr>
-          <w:rStyle w:val="KeywordTok"/>
-        </w:rPr>
-        <w:t xml:space="preserve">scale_color_discrete</w:t>
-      </w:r>
-      <w:r>
-        <w:rPr>
-          <w:rStyle w:val="NormalTok"/>
-        </w:rPr>
-        <w:t xml:space="preserve">(</w:t>
-      </w:r>
-      <w:r>
-        <w:rPr>
-          <w:rStyle w:val="DataTypeTok"/>
-        </w:rPr>
-        <w:t xml:space="preserve">name =</w:t>
-      </w:r>
-      <w:r>
-        <w:rPr>
-          <w:rStyle w:val="NormalTok"/>
-        </w:rPr>
-        <w:t xml:space="preserve"> </w:t>
-      </w:r>
-      <w:r>
-        <w:rPr>
-          <w:rStyle w:val="StringTok"/>
-        </w:rPr>
-        <w:t xml:space="preserve">"Legend"</w:t>
-      </w:r>
-      <w:r>
-        <w:rPr>
-          <w:rStyle w:val="NormalTok"/>
-        </w:rPr>
-        <w:t xml:space="preserve">,</w:t>
-      </w:r>
-      <w:r>
-        <w:rPr>
-          <w:rStyle w:val="CommentTok"/>
-        </w:rPr>
-        <w:t xml:space="preserve">#add legend and change title</w:t>
-      </w:r>
-      <w:r>
-        <w:br/>
-      </w:r>
-      <w:r>
-        <w:rPr>
-          <w:rStyle w:val="NormalTok"/>
-        </w:rPr>
-        <w:t xml:space="preserve">                       </w:t>
-      </w:r>
-      <w:r>
-        <w:rPr>
-          <w:rStyle w:val="DataTypeTok"/>
-        </w:rPr>
-        <w:t xml:space="preserve">labels =</w:t>
-      </w:r>
-      <w:r>
-        <w:rPr>
-          <w:rStyle w:val="NormalTok"/>
-        </w:rPr>
-        <w:t xml:space="preserve"> </w:t>
-      </w:r>
-      <w:r>
-        <w:rPr>
-          <w:rStyle w:val="KeywordTok"/>
-        </w:rPr>
-        <w:t xml:space="preserve">c</w:t>
-      </w:r>
-      <w:r>
-        <w:rPr>
-          <w:rStyle w:val="NormalTok"/>
-        </w:rPr>
-        <w:t xml:space="preserve">(</w:t>
-      </w:r>
-      <w:r>
-        <w:rPr>
-          <w:rStyle w:val="StringTok"/>
-        </w:rPr>
-        <w:t xml:space="preserve">"CV (direct)"</w:t>
-      </w:r>
-      <w:r>
-        <w:rPr>
-          <w:rStyle w:val="NormalTok"/>
-        </w:rPr>
-        <w:t xml:space="preserve">, </w:t>
-      </w:r>
-      <w:r>
-        <w:rPr>
-          <w:rStyle w:val="StringTok"/>
-        </w:rPr>
-        <w:t xml:space="preserve">"RRMSE (EBLUP)"</w:t>
-      </w:r>
-      <w:r>
-        <w:rPr>
-          <w:rStyle w:val="NormalTok"/>
-        </w:rPr>
-        <w:t xml:space="preserve">)) </w:t>
-      </w:r>
-      <w:r>
-        <w:rPr>
-          <w:rStyle w:val="OperatorTok"/>
-        </w:rPr>
-        <w:t xml:space="preserve">+</w:t>
-      </w:r>
-      <w:r>
-        <w:br/>
-      </w:r>
-      <w:r>
-        <w:rPr>
-          <w:rStyle w:val="StringTok"/>
-        </w:rPr>
-        <w:t xml:space="preserve">  </w:t>
-      </w:r>
-      <w:r>
-        <w:rPr>
-          <w:rStyle w:val="KeywordTok"/>
-        </w:rPr>
-        <w:t xml:space="preserve">ggtitle</w:t>
-      </w:r>
-      <w:r>
-        <w:rPr>
-          <w:rStyle w:val="NormalTok"/>
-        </w:rPr>
-        <w:t xml:space="preserve">(</w:t>
-      </w:r>
-      <w:r>
-        <w:rPr>
-          <w:rStyle w:val="StringTok"/>
-        </w:rPr>
-        <w:t xml:space="preserve">"RRMSE of direct and EBLUP estimates (ordered by sample size)"</w:t>
+        <w:t xml:space="preserve">subtitle =</w:t>
+      </w:r>
+      <w:r>
+        <w:rPr>
+          <w:rStyle w:val="NormalTok"/>
+        </w:rPr>
+        <w:t xml:space="preserve"> </w:t>
+      </w:r>
+      <w:r>
+        <w:rPr>
+          <w:rStyle w:val="StringTok"/>
+        </w:rPr>
+        <w:t xml:space="preserve">"Areas ordered by sample size"</w:t>
       </w:r>
       <w:r>
         <w:rPr>
@@ -11640,7 +12171,7 @@
                     </pic:cNvPicPr>
                   </pic:nvPicPr>
                   <pic:blipFill>
-                    <a:blip r:embed="rId56"/>
+                    <a:blip r:embed="rId57"/>
                     <a:stretch>
                       <a:fillRect/>
                     </a:stretch>
@@ -11672,18 +12203,18 @@
         <w:pStyle w:val="BodyText"/>
       </w:pPr>
       <w:r>
-        <w:t xml:space="preserve">We had seen before that smaller values of RRMSE indicate a better reliability of estimates, and estimates with a RRMSE smaller than 25% may be considered reliable enough to be used for research, policy making and policing operational decisions. We can see that our EBLUP estimates of trust in the police are more reliable than the direct estimates in every single region, and EBLUP estimates have much larger levels of reliability in those areas where original sample sizes where smaller. All our EBLUP estimates have levels of RRMSE below 25%. This is a very of indicator of reliability of our estimates.</w:t>
+        <w:t xml:space="preserve">We had seen before that smaller values of RRMSE indicate a better reliability of estimates, and estimates with a RRMSE smaller than 25% may be considered reliable enough to be used for research, policy making and policing operational decisions. We can see that our EBLUP estimates of trust in the police are more reliable than the direct estimates in every single region, and EBLUP estimates have much higher levels of reliability in those areas where original sample sizes where smaller. All our EBLUP estimates have levels of RRMSE below 25%. This is a sound indicator of reliability in our estimates.</w:t>
       </w:r>
     </w:p>
     <w:p>
       <w:pPr>
         <w:pStyle w:val="Heading2"/>
       </w:pPr>
-      <w:bookmarkStart w:id="57" w:name="model-diagnostics"/>
+      <w:bookmarkStart w:id="58" w:name="model-diagnostics"/>
       <w:r>
         <w:t xml:space="preserve">4.9 Model diagnostics</w:t>
       </w:r>
-      <w:bookmarkEnd w:id="57"/>
+      <w:bookmarkEnd w:id="58"/>
     </w:p>
     <w:p>
       <w:pPr>
@@ -11699,7 +12230,7 @@
         <w:t xml:space="preserve">(Pfeffermann, 2013)</w:t>
       </w:r>
       <w:r>
-        <w:t xml:space="preserve">. Before, we have discussed why regression-based estimates are generally not accepted to produce estimates</w:t>
+        <w:t xml:space="preserve">. Before, we have discussed why regression-based synthetic estimates are generally not accepted to produce estimates</w:t>
       </w:r>
       <w:r>
         <w:t xml:space="preserve"> </w:t>
@@ -11708,7 +12239,7 @@
         <w:t xml:space="preserve">(i.e., these have a high risk of bias; Levy, 1979)</w:t>
       </w:r>
       <w:r>
-        <w:t xml:space="preserve">, but we also need to ensure that our EBLUP estimates are not affected by model misspeficiation. There are different diagnostics that we can use to check the extent to which our estimates may be affected by bias arising from the model. Here we will illustrate this by visualizing a scatter plot of our model-based estimates against the direct estimates. Remember that direct estimates may not be reliable in many areas, but these do not suffer from any type of bias arising from any model (these depend only on the survey sample). In order to check if our model-based estimates suffer from some sort of bias arising from the model, we can compare these with the model-unbiased direct estimates. We will visualize these scatter plots for both our EBLUP and regression-based synthetic estimates against the direct estimates. We expect a much stronger linear association between our EBLUP and direct estimates than between regression-based and direct estimates, which would indicate that our EBLUP estimates do not suffer from much bias arising from the model.</w:t>
+        <w:t xml:space="preserve">, but we also need to ensure that our EBLUP estimates are not affected by model misspecification. There are different diagnostics that we can use to check the extent to which our estimates may be affected by bias arising from the model. Here we will illustrate this by visualizing a scatter plot of our model-based estimates against the direct estimates. Remember that direct estimates may not be reliable in many areas, but these do not suffer from any type of bias arising from any model (these depend only on the survey sample). In order to check if our model-based estimates suffer from some sort of bias arising from the model, we can compare these with the design-unbiased direct estimates. We will visualize these scatter plots for both our EBLUP and regression-based synthetic estimates against the direct estimates. We expect a much stronger linear association between our EBLUP and direct estimates than between regression-based and direct estimates, which would indicate that our EBLUP estimates do not suffer from much bias arising from the model.</w:t>
       </w:r>
     </w:p>
     <w:p>
@@ -11778,7 +12309,7 @@
         <w:rPr>
           <w:rStyle w:val="CommentTok"/>
         </w:rPr>
-        <w:t xml:space="preserve"># load gridExtra package</w:t>
+        <w:t xml:space="preserve">#load gridExtra package</w:t>
       </w:r>
       <w:r>
         <w:br/>
@@ -11790,7 +12321,7 @@
         <w:rPr>
           <w:rStyle w:val="CommentTok"/>
         </w:rPr>
-        <w:t xml:space="preserve"># plot direct estimates against EBLUPs</w:t>
+        <w:t xml:space="preserve">#plot direct estimates against EBLUPs</w:t>
       </w:r>
       <w:r>
         <w:br/>
@@ -11988,7 +12519,7 @@
         <w:rPr>
           <w:rStyle w:val="CommentTok"/>
         </w:rPr>
-        <w:t xml:space="preserve"># plot direct estimates against synthetic estimates</w:t>
+        <w:t xml:space="preserve">#plot direct estimates against synthetic estimates</w:t>
       </w:r>
       <w:r>
         <w:br/>
@@ -12186,7 +12717,7 @@
         <w:rPr>
           <w:rStyle w:val="CommentTok"/>
         </w:rPr>
-        <w:t xml:space="preserve"># visualize the two plots next to each other</w:t>
+        <w:t xml:space="preserve">#visualize the two plots next to each other</w:t>
       </w:r>
       <w:r>
         <w:br/>
@@ -12248,7 +12779,7 @@
                     </pic:cNvPicPr>
                   </pic:nvPicPr>
                   <pic:blipFill>
-                    <a:blip r:embed="rId58"/>
+                    <a:blip r:embed="rId59"/>
                     <a:stretch>
                       <a:fillRect/>
                     </a:stretch>
@@ -12280,7 +12811,7 @@
         <w:pStyle w:val="BodyText"/>
       </w:pPr>
       <w:r>
-        <w:t xml:space="preserve">There is a much stronger linear association between our EBLUP estimates and the direct estimates than between regression-based estimates and direct estimates. In other words, regression-based synthetic estimates suffer from a high risk of bias arising from the model, whereas EBLUP estimates are generally unbiased. We can further explore this by analyzing the Spearman’s rank correlation (i.e.,</w:t>
+        <w:t xml:space="preserve">There is a much stronger linear association between our EBLUP estimates and the direct estimates than between synthetic estimates and direct estimates. In other words, regression-based synthetic estimates suffer from a high risk of bias arising from the model, whereas EBLUP estimates are generally unbiased. We can further explore this by analyzing the Spearman’s rank correlation (i.e.,</w:t>
       </w:r>
       <w:r>
         <w:t xml:space="preserve"> </w:t>
@@ -12292,7 +12823,88 @@
         <w:t xml:space="preserve">cor.test(pop$Direct, pop$eblup, method = "spearman")</w:t>
       </w:r>
       <w:r>
-        <w:t xml:space="preserve">), which indicates that the correlation between EBLUP and direct estimates equals 0.94 (p-value &lt; 0.001), whereas such correlation is only 0.64 (p-value &lt; 0.001) when we compare direct estimates with regression-based estimates.</w:t>
+        <w:t xml:space="preserve">), which indicates that the rank correlation between EBLUP and direct estimates equals 0.94 (p-value &lt; 0.001), whereas such correlation is only 0.64 (p-value &lt; 0.001) when we compare direct estimates with regression-based synthetic estimates. We can also calculate the model standardized residuals and present their Normal Q-Q plots in order to check the normality of the residuals</w:t>
+      </w:r>
+      <w:r>
+        <w:t xml:space="preserve"> </w:t>
+      </w:r>
+      <w:r>
+        <w:t xml:space="preserve">(see Buil-Gil, Moretti, et al., 2019 for an example)</w:t>
+      </w:r>
+      <w:r>
+        <w:t xml:space="preserve">.</w:t>
+      </w:r>
+    </w:p>
+    <w:p>
+      <w:pPr>
+        <w:pStyle w:val="Heading1"/>
+      </w:pPr>
+      <w:bookmarkStart w:id="60" w:name="final-remarks"/>
+      <w:r>
+        <w:t xml:space="preserve">5. Final remarks</w:t>
+      </w:r>
+      <w:bookmarkEnd w:id="60"/>
+    </w:p>
+    <w:p>
+      <w:pPr>
+        <w:pStyle w:val="FirstParagraph"/>
+      </w:pPr>
+      <w:r>
+        <w:t xml:space="preserve">Research on crime and place is moving toward the study of very detailed levels of analysis, such as street segments and addresses</w:t>
+      </w:r>
+      <w:r>
+        <w:t xml:space="preserve"> </w:t>
+      </w:r>
+      <w:r>
+        <w:t xml:space="preserve">(Groff et al., 2010; Weisburd et al., 2012)</w:t>
+      </w:r>
+      <w:r>
+        <w:t xml:space="preserve">. In order to analyze the concentration of crime at such detailed level of spatial granularity, it is key to ensure that data are not affected by sampling bias, coverage error or measurement error</w:t>
+      </w:r>
+      <w:r>
+        <w:t xml:space="preserve"> </w:t>
+      </w:r>
+      <w:r>
+        <w:t xml:space="preserve">(see Brantingham, 2018)</w:t>
+      </w:r>
+      <w:r>
+        <w:t xml:space="preserve">. Victimization surveys provide key information to study crime (known and unknown to the police) and trust in the police</w:t>
+      </w:r>
+      <w:r>
+        <w:t xml:space="preserve"> </w:t>
+      </w:r>
+      <w:r>
+        <w:t xml:space="preserve">(Rosenbaum &amp; Lavrakas, 1995; Xie &amp; Baumer, 2019)</w:t>
+      </w:r>
+      <w:r>
+        <w:t xml:space="preserve">, but these surveys are not designed to produce reliable direct analyses at the increasingly refined spatial scales of the criminology of place. Victimization surveys are generally designed to allow producing precise direct estimates for very large areas, such as countries or states, but sample sizes in smaller areas are usually too small to allow producing direct estimates of adequate precision. Model-based SAE techniques may be used to improve the reliability of small area estimates produced from victimization surveys for place and crime research</w:t>
+      </w:r>
+      <w:r>
+        <w:t xml:space="preserve"> </w:t>
+      </w:r>
+      <w:r>
+        <w:t xml:space="preserve">(e.g., Buelens &amp; Benschop, 2009; Buil-Gil, Medina, et al., 2019)</w:t>
+      </w:r>
+      <w:r>
+        <w:t xml:space="preserve">. Here we have seen how the area-level EBLUP, which is one of the basic approaches for model-based SAE</w:t>
+      </w:r>
+      <w:r>
+        <w:t xml:space="preserve"> </w:t>
+      </w:r>
+      <w:r>
+        <w:t xml:space="preserve">(Rao &amp; Molina, 2015)</w:t>
+      </w:r>
+      <w:r>
+        <w:t xml:space="preserve">, may be used to produce reliable small area estimates of trust in the police even when original sample sizes are too small to allow producing reliable direct estimates. Model-based SAE techniques can also be applied to produce estimates of crime in areas</w:t>
+      </w:r>
+      <w:r>
+        <w:t xml:space="preserve"> </w:t>
+      </w:r>
+      <w:r>
+        <w:t xml:space="preserve">(Fay &amp; Diallo, 2015)</w:t>
+      </w:r>
+      <w:r>
+        <w:t xml:space="preserve">.</w:t>
       </w:r>
     </w:p>
     <w:p>
@@ -12300,214 +12912,125 @@
         <w:pStyle w:val="BodyText"/>
       </w:pPr>
       <w:r>
-        <w:t xml:space="preserve">We can also calculate the model standardized residuals and present the q-q plots of residuals in order to check their normality</w:t>
-      </w:r>
-      <w:r>
-        <w:t xml:space="preserve"> </w:t>
-      </w:r>
-      <w:r>
-        <w:t xml:space="preserve">(see Buil-Gil, Moretti, et al., 2019 for an example)</w:t>
+        <w:t xml:space="preserve">In this chapter, we have seen how the ESS records and publishes highly relevant data to analyze crime in Europe, but crime analysts and criminologists may also explore the use of many other surveys that include measures of victimization and trust in the police in other countries. For instance, the NCVS and the CSEW record many questions to study crime and police legitimacy, and SAE can be applied from their data to produce small area estimates of crime and many crime-related measures. The main limitations one may encounter when aiming to apply SAE to data recorded from victimization surveys are</w:t>
+      </w:r>
+      <w:r>
+        <w:t xml:space="preserve"> </w:t>
+      </w:r>
+      <w:r>
+        <w:rPr>
+          <w:i/>
+        </w:rPr>
+        <w:t xml:space="preserve">(a)</w:t>
+      </w:r>
+      <w:r>
+        <w:t xml:space="preserve"> </w:t>
+      </w:r>
+      <w:r>
+        <w:t xml:space="preserve">low-level geographical information may not be published openly,</w:t>
+      </w:r>
+      <w:r>
+        <w:t xml:space="preserve"> </w:t>
+      </w:r>
+      <w:r>
+        <w:rPr>
+          <w:i/>
+        </w:rPr>
+        <w:t xml:space="preserve">(b)</w:t>
+      </w:r>
+      <w:r>
+        <w:t xml:space="preserve"> </w:t>
+      </w:r>
+      <w:r>
+        <w:t xml:space="preserve">difficulty in finding adequate covariates to estimate SAE models, and</w:t>
+      </w:r>
+      <w:r>
+        <w:t xml:space="preserve"> </w:t>
+      </w:r>
+      <w:r>
+        <w:rPr>
+          <w:i/>
+        </w:rPr>
+        <w:t xml:space="preserve">(c)</w:t>
+      </w:r>
+      <w:r>
+        <w:t xml:space="preserve"> </w:t>
+      </w:r>
+      <w:r>
+        <w:t xml:space="preserve">inadequacy of traditional model-based SAE approaches to estimate parameters under non-normal distributions (e.g., Poisson distribution, zero-inflated distributions). With regards to the first issue (i.e., low-level spatial data not being published), researchers sometimes need to request special access to such data via safe rooms. In some cases, the process of requesting access and receiving the data can take months. The second limitation (i.e., access to adequate covariates) is sometimes difficult to solve, since model-based SAE applications frequently rely on public administrations making data open access, which we then use as covariates in our models. The access to high-quality open data is, once again, key for research. Finally, with regards to the limitations of traditional model-based SAE to estimate parameters under non-normal distributions, we can highlight that a new generation of SAE researchers are today investigating the development of more refined techniques to estimate parameters under more complex distributions. Crime and place research will clearly benefit from new techniques that allow estimating parameters of variables with zero-inflated and Poisson distributions that typically define crime victimization data.</w:t>
+      </w:r>
+    </w:p>
+    <w:p>
+      <w:pPr>
+        <w:pStyle w:val="Heading1"/>
+      </w:pPr>
+      <w:bookmarkStart w:id="61" w:name="author-bio"/>
+      <w:r>
+        <w:t xml:space="preserve">Author bio</w:t>
+      </w:r>
+      <w:bookmarkEnd w:id="61"/>
+    </w:p>
+    <w:p>
+      <w:pPr>
+        <w:pStyle w:val="FirstParagraph"/>
+      </w:pPr>
+      <w:r>
+        <w:t xml:space="preserve">David Buil-Gil is a Research Fellow at the Department of Criminology of the University of Manchester, UK, and a member of the Cathie Marsh Institute for Social Research at the same university. His research interests cover small area estimation applications in criminology, environmental criminology, crime mapping, emotions about crime, crime reporting, new methods for data collection and open data.</w:t>
+      </w:r>
+    </w:p>
+    <w:p>
+      <w:pPr>
+        <w:pStyle w:val="Heading1"/>
+      </w:pPr>
+      <w:bookmarkStart w:id="62" w:name="acknowledgments"/>
+      <w:r>
+        <w:t xml:space="preserve">Acknowledgments</w:t>
+      </w:r>
+      <w:bookmarkEnd w:id="62"/>
+    </w:p>
+    <w:p>
+      <w:pPr>
+        <w:pStyle w:val="FirstParagraph"/>
+      </w:pPr>
+      <w:r>
+        <w:t xml:space="preserve">The author would like to thank Samuel Langton and Angelo Moretti for comments that greatly improved the manuscript.</w:t>
+      </w:r>
+    </w:p>
+    <w:p>
+      <w:pPr>
+        <w:pStyle w:val="Heading1"/>
+      </w:pPr>
+      <w:bookmarkStart w:id="63" w:name="references"/>
+      <w:r>
+        <w:t xml:space="preserve">References</w:t>
+      </w:r>
+      <w:bookmarkEnd w:id="63"/>
+    </w:p>
+    <w:bookmarkStart w:id="113" w:name="refs"/>
+    <w:bookmarkStart w:id="65" w:name="ref-auguie2017"/>
+    <w:p>
+      <w:pPr>
+        <w:pStyle w:val="Bibliography"/>
+      </w:pPr>
+      <w:r>
+        <w:t xml:space="preserve">Auguie, B. (2017).</w:t>
+      </w:r>
+      <w:r>
+        <w:t xml:space="preserve"> </w:t>
+      </w:r>
+      <w:r>
+        <w:rPr>
+          <w:i/>
+        </w:rPr>
+        <w:t xml:space="preserve">GridExtra: Miscellaneous functions for "grid" graphics</w:t>
       </w:r>
       <w:r>
         <w:t xml:space="preserve">.</w:t>
       </w:r>
-    </w:p>
-    <w:p>
-      <w:pPr>
-        <w:pStyle w:val="Heading1"/>
-      </w:pPr>
-      <w:bookmarkStart w:id="59" w:name="final-remarks"/>
-      <w:r>
-        <w:t xml:space="preserve">5. Final remarks</w:t>
-      </w:r>
-      <w:bookmarkEnd w:id="59"/>
-    </w:p>
-    <w:p>
-      <w:pPr>
-        <w:pStyle w:val="FirstParagraph"/>
-      </w:pPr>
-      <w:r>
-        <w:t xml:space="preserve">Research on crime and place is moving towards the study of very detailed levels of analysis, such as street segments and addresses</w:t>
-      </w:r>
-      <w:r>
-        <w:t xml:space="preserve"> </w:t>
-      </w:r>
-      <w:r>
-        <w:t xml:space="preserve">(Groff et al., 2010; Weisburd et al., 2012)</w:t>
-      </w:r>
-      <w:r>
-        <w:t xml:space="preserve">. In order to analyze the concentration of crime at such detailed level of spatial granularity, it is key to ensure that data are not affected by sampling bias, coverage error or measurement error</w:t>
-      </w:r>
-      <w:r>
-        <w:t xml:space="preserve"> </w:t>
-      </w:r>
-      <w:r>
-        <w:t xml:space="preserve">(see Brantingham, 2018)</w:t>
-      </w:r>
-      <w:r>
-        <w:t xml:space="preserve">. Victimization surveys provide key information to study crime (known and unknown to the police) and trust in the police</w:t>
-      </w:r>
-      <w:r>
-        <w:t xml:space="preserve"> </w:t>
-      </w:r>
-      <w:r>
-        <w:t xml:space="preserve">(Rosenbaum &amp; Lavrakas, 1995; Xie &amp; Baumer, 2019)</w:t>
-      </w:r>
-      <w:r>
-        <w:t xml:space="preserve">, but these surveys are not designed to allow producing reliable direct analyses at the increasingly refined spatial scales of the criminology of place. Victimization surveys are generally designed to allow producing precise direct estimates for very large areas, such as countries or states, but sample sizes in smaller areas are usually too small to allow producing direct estimates of adequate precision. Model-based SAE techniques may be used to improve the reliability of small area estimates produced from victimization surveys for place and crime research</w:t>
-      </w:r>
-      <w:r>
-        <w:t xml:space="preserve"> </w:t>
-      </w:r>
-      <w:r>
-        <w:t xml:space="preserve">(e.g., Buelens &amp; Benschop, 2009; Buil-Gil, Medina, et al., 2019)</w:t>
-      </w:r>
-      <w:r>
-        <w:t xml:space="preserve">. Here we have seen how the area-level EBLUP, which is one of the basic approaches for model-based SAE</w:t>
-      </w:r>
-      <w:r>
-        <w:t xml:space="preserve"> </w:t>
-      </w:r>
-      <w:r>
-        <w:t xml:space="preserve">(Rao &amp; Molina, 2015)</w:t>
-      </w:r>
-      <w:r>
-        <w:t xml:space="preserve">, may be utilized to produce reliable small area estimates of trust in the police even when original sample sizes were too small to allow producing reliable direct estimates. Model-based SAE techniques can also be applied to produce estimates of crime in areas</w:t>
-      </w:r>
-      <w:r>
-        <w:t xml:space="preserve"> </w:t>
-      </w:r>
-      <w:r>
-        <w:t xml:space="preserve">(Fay &amp; Diallo, 2015)</w:t>
-      </w:r>
-      <w:r>
-        <w:t xml:space="preserve">.</w:t>
-      </w:r>
-    </w:p>
-    <w:p>
-      <w:pPr>
-        <w:pStyle w:val="BodyText"/>
-      </w:pPr>
-      <w:r>
-        <w:t xml:space="preserve">In this chapter, we have seen how the ESS records and publishes highly relevant data to analyze crime in Europe, but crime analysts and criminologists may also explore the use of many other surveys that include measures of victimization and trust in the police in other countries. For instance, the NCVS and the CSEW record many questions to study crime and police legitimacy, and SAE can be applied from their data to produce small area estimates of crime and many crime-related measures. The main limitations one may encounter when aiming to apply SAE to data recorded from victimization surveys are</w:t>
-      </w:r>
-      <w:r>
-        <w:t xml:space="preserve"> </w:t>
-      </w:r>
-      <w:r>
-        <w:rPr>
-          <w:i/>
-        </w:rPr>
-        <w:t xml:space="preserve">(a)</w:t>
-      </w:r>
-      <w:r>
-        <w:t xml:space="preserve"> </w:t>
-      </w:r>
-      <w:r>
-        <w:t xml:space="preserve">low-level geographical information may not be published openly,</w:t>
-      </w:r>
-      <w:r>
-        <w:t xml:space="preserve"> </w:t>
-      </w:r>
-      <w:r>
-        <w:rPr>
-          <w:i/>
-        </w:rPr>
-        <w:t xml:space="preserve">(b)</w:t>
-      </w:r>
-      <w:r>
-        <w:t xml:space="preserve"> </w:t>
-      </w:r>
-      <w:r>
-        <w:t xml:space="preserve">difficulty to find adequate covariates to estimate SAE models, and</w:t>
-      </w:r>
-      <w:r>
-        <w:t xml:space="preserve"> </w:t>
-      </w:r>
-      <w:r>
-        <w:rPr>
-          <w:i/>
-        </w:rPr>
-        <w:t xml:space="preserve">(c)</w:t>
-      </w:r>
-      <w:r>
-        <w:t xml:space="preserve"> </w:t>
-      </w:r>
-      <w:r>
-        <w:t xml:space="preserve">inadequacy of basic model-based SAE approaches to estimate parameters defined by non-normal distributions (e.g., Poisson distribution, zero-inflated distributions). With regards to the first issue (i.e., low-level spatial data not being published), researchers sometimes need to request special access to such data via safe rooms. In some cases, this process may take months since one start filling the form to request access to secure data until the data are finally received. The second limitation (i.e., access to adequate covariates) is sometimes difficult to solve, since model-based SAE applications frequently rely on public administrations making data open access, which we then use as covariates in our models. The access to high-quality open data is, once again, key for research. And finally, with regards to the limitations of basic model-based SAE to estimate parameters with non-normal distributions, we can highlight that a new generation of SAE researchers are today investigating into the development of more refined techniques to estimate parameters with more complex distributions. Crime and place research will clearly benefit from new techniques that allow estimating variables with zero-inflated and Poisson distributions that typically define crime victimization data.</w:t>
-      </w:r>
-    </w:p>
-    <w:p>
-      <w:pPr>
-        <w:pStyle w:val="Heading1"/>
-      </w:pPr>
-      <w:bookmarkStart w:id="60" w:name="author-bio"/>
-      <w:r>
-        <w:t xml:space="preserve">Author bio</w:t>
-      </w:r>
-      <w:bookmarkEnd w:id="60"/>
-    </w:p>
-    <w:p>
-      <w:pPr>
-        <w:pStyle w:val="FirstParagraph"/>
-      </w:pPr>
-      <w:r>
-        <w:t xml:space="preserve">David Buil-Gil is a Research Fellow at the Department of Criminology of the University of Manchester, UK, and a member of the Cathie Marsh Institute for Social Research at this same university. His research interests cover small area estimation applications in criminology, environmental criminology, crime mapping, emotions about crime, crime reporting, new methods for data collection and open data.</w:t>
-      </w:r>
-    </w:p>
-    <w:p>
-      <w:pPr>
-        <w:pStyle w:val="Heading1"/>
-      </w:pPr>
-      <w:bookmarkStart w:id="61" w:name="acknowledgments"/>
-      <w:r>
-        <w:t xml:space="preserve">Acknowledgments</w:t>
-      </w:r>
-      <w:bookmarkEnd w:id="61"/>
-    </w:p>
-    <w:p>
-      <w:pPr>
-        <w:pStyle w:val="FirstParagraph"/>
-      </w:pPr>
-      <w:r>
-        <w:t xml:space="preserve">The author would like to thank Samuel Langton and Angelo Moretti for comments that greatly improved the manuscript.</w:t>
-      </w:r>
-    </w:p>
-    <w:p>
-      <w:pPr>
-        <w:pStyle w:val="Heading1"/>
-      </w:pPr>
-      <w:bookmarkStart w:id="62" w:name="references"/>
-      <w:r>
-        <w:t xml:space="preserve">References</w:t>
-      </w:r>
-      <w:bookmarkEnd w:id="62"/>
-    </w:p>
-    <w:bookmarkStart w:id="113" w:name="refs"/>
-    <w:bookmarkStart w:id="64" w:name="ref-auguie2017"/>
-    <w:p>
-      <w:pPr>
-        <w:pStyle w:val="Bibliography"/>
-      </w:pPr>
-      <w:r>
-        <w:t xml:space="preserve">Auguie, B. (2017).</w:t>
-      </w:r>
-      <w:r>
-        <w:t xml:space="preserve"> </w:t>
-      </w:r>
-      <w:r>
-        <w:rPr>
-          <w:i/>
-        </w:rPr>
-        <w:t xml:space="preserve">GridExtra: Miscellaneous functions for "grid" graphics</w:t>
-      </w:r>
-      <w:r>
-        <w:t xml:space="preserve">.</w:t>
-      </w:r>
-      <w:r>
-        <w:t xml:space="preserve"> </w:t>
-      </w:r>
-      <w:hyperlink r:id="rId63">
+      <w:r>
+        <w:t xml:space="preserve"> </w:t>
+      </w:r>
+      <w:hyperlink r:id="rId64">
         <w:r>
           <w:rPr>
             <w:rStyle w:val="Hyperlink"/>
@@ -12516,8 +13039,8 @@
         </w:r>
       </w:hyperlink>
     </w:p>
-    <w:bookmarkEnd w:id="64"/>
-    <w:bookmarkStart w:id="65" w:name="ref-braga2018"/>
+    <w:bookmarkEnd w:id="65"/>
+    <w:bookmarkStart w:id="66" w:name="ref-braga2018"/>
     <w:p>
       <w:pPr>
         <w:pStyle w:val="Bibliography"/>
@@ -12550,8 +13073,8 @@
         <w:t xml:space="preserve">(1), 205–250.</w:t>
       </w:r>
     </w:p>
-    <w:bookmarkEnd w:id="65"/>
-    <w:bookmarkStart w:id="66" w:name="ref-brantingham2018"/>
+    <w:bookmarkEnd w:id="66"/>
+    <w:bookmarkStart w:id="67" w:name="ref-brantingham2018"/>
     <w:p>
       <w:pPr>
         <w:pStyle w:val="Bibliography"/>
@@ -12584,8 +13107,8 @@
         <w:t xml:space="preserve">, 473.</w:t>
       </w:r>
     </w:p>
-    <w:bookmarkEnd w:id="66"/>
-    <w:bookmarkStart w:id="67" w:name="ref-bruntonsmith2012"/>
+    <w:bookmarkEnd w:id="67"/>
+    <w:bookmarkStart w:id="68" w:name="ref-bruntonsmith2012"/>
     <w:p>
       <w:pPr>
         <w:pStyle w:val="Bibliography"/>
@@ -12609,8 +13132,8 @@
         <w:t xml:space="preserve">(pp. 55–82). Springer.</w:t>
       </w:r>
     </w:p>
-    <w:bookmarkEnd w:id="67"/>
-    <w:bookmarkStart w:id="68" w:name="ref-buelens2009"/>
+    <w:bookmarkEnd w:id="68"/>
+    <w:bookmarkStart w:id="69" w:name="ref-buelens2009"/>
     <w:p>
       <w:pPr>
         <w:pStyle w:val="Bibliography"/>
@@ -12631,8 +13154,8 @@
         <w:t xml:space="preserve">. Technical Report DMH-2009-02-03-BBUS, Statistics Netherlands.</w:t>
       </w:r>
     </w:p>
-    <w:bookmarkEnd w:id="68"/>
-    <w:bookmarkStart w:id="69" w:name="ref-builgil2019c"/>
+    <w:bookmarkEnd w:id="69"/>
+    <w:bookmarkStart w:id="70" w:name="ref-builgil2019c"/>
     <w:p>
       <w:pPr>
         <w:pStyle w:val="Bibliography"/>
@@ -12665,8 +13188,8 @@
         <w:t xml:space="preserve">, 102037.</w:t>
       </w:r>
     </w:p>
-    <w:bookmarkEnd w:id="69"/>
-    <w:bookmarkStart w:id="70" w:name="ref-builgil2019b"/>
+    <w:bookmarkEnd w:id="70"/>
+    <w:bookmarkStart w:id="71" w:name="ref-builgil2019b"/>
     <w:p>
       <w:pPr>
         <w:pStyle w:val="Bibliography"/>
@@ -12687,8 +13210,8 @@
         <w:t xml:space="preserve">, 1477370819845752.</w:t>
       </w:r>
     </w:p>
-    <w:bookmarkEnd w:id="70"/>
-    <w:bookmarkStart w:id="71" w:name="ref-cao2012"/>
+    <w:bookmarkEnd w:id="71"/>
+    <w:bookmarkStart w:id="72" w:name="ref-cao2012"/>
     <w:p>
       <w:pPr>
         <w:pStyle w:val="Bibliography"/>
@@ -12721,8 +13244,8 @@
         <w:t xml:space="preserve">(1), 40–49.</w:t>
       </w:r>
     </w:p>
-    <w:bookmarkEnd w:id="71"/>
-    <w:bookmarkStart w:id="73" w:name="ref-cimentada2019"/>
+    <w:bookmarkEnd w:id="72"/>
+    <w:bookmarkStart w:id="74" w:name="ref-cimentada2019"/>
     <w:p>
       <w:pPr>
         <w:pStyle w:val="Bibliography"/>
@@ -12745,7 +13268,7 @@
       <w:r>
         <w:t xml:space="preserve"> </w:t>
       </w:r>
-      <w:hyperlink r:id="rId72">
+      <w:hyperlink r:id="rId73">
         <w:r>
           <w:rPr>
             <w:rStyle w:val="Hyperlink"/>
@@ -12754,8 +13277,8 @@
         </w:r>
       </w:hyperlink>
     </w:p>
-    <w:bookmarkEnd w:id="73"/>
-    <w:bookmarkStart w:id="74" w:name="ref-commonwealth2015"/>
+    <w:bookmarkEnd w:id="74"/>
+    <w:bookmarkStart w:id="75" w:name="ref-commonwealth2015"/>
     <w:p>
       <w:pPr>
         <w:pStyle w:val="Bibliography"/>
@@ -12776,8 +13299,8 @@
         <w:t xml:space="preserve">. Australian Bureau of Statistics, Release 1.</w:t>
       </w:r>
     </w:p>
-    <w:bookmarkEnd w:id="74"/>
-    <w:bookmarkStart w:id="76" w:name="ref-cran2020"/>
+    <w:bookmarkEnd w:id="75"/>
+    <w:bookmarkStart w:id="77" w:name="ref-cran2020"/>
     <w:p>
       <w:pPr>
         <w:pStyle w:val="Bibliography"/>
@@ -12800,7 +13323,7 @@
       <w:r>
         <w:t xml:space="preserve"> </w:t>
       </w:r>
-      <w:hyperlink r:id="rId75">
+      <w:hyperlink r:id="rId76">
         <w:r>
           <w:rPr>
             <w:rStyle w:val="Hyperlink"/>
@@ -12809,8 +13332,8 @@
         </w:r>
       </w:hyperlink>
     </w:p>
-    <w:bookmarkEnd w:id="76"/>
-    <w:bookmarkStart w:id="77" w:name="ref-dalo2012"/>
+    <w:bookmarkEnd w:id="77"/>
+    <w:bookmarkStart w:id="78" w:name="ref-dalo2012"/>
     <w:p>
       <w:pPr>
         <w:pStyle w:val="Bibliography"/>
@@ -12831,8 +13354,8 @@
         <w:t xml:space="preserve">. New Techniques; Technologies for Statistics 2012 seminar, EUROSTAT.</w:t>
       </w:r>
     </w:p>
-    <w:bookmarkEnd w:id="77"/>
-    <w:bookmarkStart w:id="78" w:name="ref-datta2000"/>
+    <w:bookmarkEnd w:id="78"/>
+    <w:bookmarkStart w:id="79" w:name="ref-datta2000"/>
     <w:p>
       <w:pPr>
         <w:pStyle w:val="Bibliography"/>
@@ -12853,8 +13376,8 @@
         <w:t xml:space="preserve">, 613–627.</w:t>
       </w:r>
     </w:p>
-    <w:bookmarkEnd w:id="78"/>
-    <w:bookmarkStart w:id="79" w:name="ref-fay2015"/>
+    <w:bookmarkEnd w:id="79"/>
+    <w:bookmarkStart w:id="80" w:name="ref-fay2015"/>
     <w:p>
       <w:pPr>
         <w:pStyle w:val="Bibliography"/>
@@ -12875,8 +13398,8 @@
         <w:t xml:space="preserve">. BJS, Office of Justice Programs.</w:t>
       </w:r>
     </w:p>
-    <w:bookmarkEnd w:id="79"/>
-    <w:bookmarkStart w:id="80" w:name="ref-fay2012"/>
+    <w:bookmarkEnd w:id="80"/>
+    <w:bookmarkStart w:id="81" w:name="ref-fay2012"/>
     <w:p>
       <w:pPr>
         <w:pStyle w:val="Bibliography"/>
@@ -12897,8 +13420,8 @@
         <w:t xml:space="preserve">, 3742–3756.</w:t>
       </w:r>
     </w:p>
-    <w:bookmarkEnd w:id="80"/>
-    <w:bookmarkStart w:id="81" w:name="ref-fay1979"/>
+    <w:bookmarkEnd w:id="81"/>
+    <w:bookmarkStart w:id="82" w:name="ref-fay1979"/>
     <w:p>
       <w:pPr>
         <w:pStyle w:val="Bibliography"/>
@@ -12931,8 +13454,8 @@
         <w:t xml:space="preserve">(366a), 269–277.</w:t>
       </w:r>
     </w:p>
-    <w:bookmarkEnd w:id="81"/>
-    <w:bookmarkStart w:id="82" w:name="ref-gelman2008"/>
+    <w:bookmarkEnd w:id="82"/>
+    <w:bookmarkStart w:id="83" w:name="ref-gelman2008"/>
     <w:p>
       <w:pPr>
         <w:pStyle w:val="Bibliography"/>
@@ -12965,8 +13488,8 @@
         <w:t xml:space="preserve">(15), 2865–2873.</w:t>
       </w:r>
     </w:p>
-    <w:bookmarkEnd w:id="82"/>
-    <w:bookmarkStart w:id="83" w:name="ref-groff2010"/>
+    <w:bookmarkEnd w:id="83"/>
+    <w:bookmarkStart w:id="84" w:name="ref-groff2010"/>
     <w:p>
       <w:pPr>
         <w:pStyle w:val="Bibliography"/>
@@ -12999,8 +13522,8 @@
         <w:t xml:space="preserve">(1), 7–32.</w:t>
       </w:r>
     </w:p>
-    <w:bookmarkEnd w:id="83"/>
-    <w:bookmarkStart w:id="84" w:name="ref-groves2008"/>
+    <w:bookmarkEnd w:id="84"/>
+    <w:bookmarkStart w:id="85" w:name="ref-groves2008"/>
     <w:p>
       <w:pPr>
         <w:pStyle w:val="Bibliography"/>
@@ -13021,8 +13544,8 @@
         <w:t xml:space="preserve">. The National Academies Press.</w:t>
       </w:r>
     </w:p>
-    <w:bookmarkEnd w:id="84"/>
-    <w:bookmarkStart w:id="85" w:name="ref-hough2014"/>
+    <w:bookmarkEnd w:id="85"/>
+    <w:bookmarkStart w:id="86" w:name="ref-hough2014"/>
     <w:p>
       <w:pPr>
         <w:pStyle w:val="Bibliography"/>
@@ -13046,8 +13569,8 @@
         <w:t xml:space="preserve">(pp. 243–265). Routledge.</w:t>
       </w:r>
     </w:p>
-    <w:bookmarkEnd w:id="85"/>
-    <w:bookmarkStart w:id="86" w:name="ref-hummelsheim2011"/>
+    <w:bookmarkEnd w:id="86"/>
+    <w:bookmarkStart w:id="87" w:name="ref-hummelsheim2011"/>
     <w:p>
       <w:pPr>
         <w:pStyle w:val="Bibliography"/>
@@ -13080,8 +13603,8 @@
         <w:t xml:space="preserve">(3), 327–345.</w:t>
       </w:r>
     </w:p>
-    <w:bookmarkEnd w:id="86"/>
-    <w:bookmarkStart w:id="87" w:name="ref-jackson2013"/>
+    <w:bookmarkEnd w:id="87"/>
+    <w:bookmarkStart w:id="88" w:name="ref-jackson2013"/>
     <w:p>
       <w:pPr>
         <w:pStyle w:val="Bibliography"/>
@@ -13102,8 +13625,8 @@
         <w:t xml:space="preserve">. Routledge.</w:t>
       </w:r>
     </w:p>
-    <w:bookmarkEnd w:id="87"/>
-    <w:bookmarkStart w:id="88" w:name="ref-kaariainen2007"/>
+    <w:bookmarkEnd w:id="88"/>
+    <w:bookmarkStart w:id="89" w:name="ref-kaariainen2007"/>
     <w:p>
       <w:pPr>
         <w:pStyle w:val="Bibliography"/>
@@ -13136,8 +13659,8 @@
         <w:t xml:space="preserve">(4), 409–435.</w:t>
       </w:r>
     </w:p>
-    <w:bookmarkEnd w:id="88"/>
-    <w:bookmarkStart w:id="90" w:name="ref-lahti2020"/>
+    <w:bookmarkEnd w:id="89"/>
+    <w:bookmarkStart w:id="91" w:name="ref-lahti2020"/>
     <w:p>
       <w:pPr>
         <w:pStyle w:val="Bibliography"/>
@@ -13160,7 +13683,7 @@
       <w:r>
         <w:t xml:space="preserve"> </w:t>
       </w:r>
-      <w:hyperlink r:id="rId89">
+      <w:hyperlink r:id="rId90">
         <w:r>
           <w:rPr>
             <w:rStyle w:val="Hyperlink"/>
@@ -13168,40 +13691,6 @@
           <w:t xml:space="preserve">https://CRAN.R-project.org/package=eurostat</w:t>
         </w:r>
       </w:hyperlink>
-    </w:p>
-    <w:bookmarkEnd w:id="90"/>
-    <w:bookmarkStart w:id="91" w:name="ref-law2014"/>
-    <w:p>
-      <w:pPr>
-        <w:pStyle w:val="Bibliography"/>
-      </w:pPr>
-      <w:r>
-        <w:t xml:space="preserve">Law, J., Quick, M., &amp; Chan, P. (2014). Bayesian spatio-temporal modeling for analysing local patterns of crime over time at the small-area level.</w:t>
-      </w:r>
-      <w:r>
-        <w:t xml:space="preserve"> </w:t>
-      </w:r>
-      <w:r>
-        <w:rPr>
-          <w:i/>
-        </w:rPr>
-        <w:t xml:space="preserve">Journal of Quantitative Criminology</w:t>
-      </w:r>
-      <w:r>
-        <w:t xml:space="preserve">,</w:t>
-      </w:r>
-      <w:r>
-        <w:t xml:space="preserve"> </w:t>
-      </w:r>
-      <w:r>
-        <w:rPr>
-          <w:i/>
-        </w:rPr>
-        <w:t xml:space="preserve">30</w:t>
-      </w:r>
-      <w:r>
-        <w:t xml:space="preserve">(1), 57–78.</w:t>
-      </w:r>
     </w:p>
     <w:bookmarkEnd w:id="91"/>
     <w:bookmarkStart w:id="92" w:name="ref-levy1979"/>

--- a/chapter.docx
+++ b/chapter.docx
@@ -45,7 +45,7 @@
         <w:pStyle w:val="Date"/>
       </w:pPr>
       <w:r>
-        <w:t xml:space="preserve">15/06/2020</w:t>
+        <w:t xml:space="preserve">08/06/2020</w:t>
       </w:r>
     </w:p>
     <w:p>
@@ -1721,7 +1721,7 @@
         <w:t xml:space="preserve"> </w:t>
       </w:r>
       <w:r>
-        <w:t xml:space="preserve">each direct estimate. Direct estimates may not be reliable enough in many areas, and thus we will need to apply</w:t>
+        <w:t xml:space="preserve">of each direct estimate. Direct estimates may not be reliable enough in many areas, and thus we will need to apply</w:t>
       </w:r>
       <w:r>
         <w:t xml:space="preserve"> </w:t>
@@ -1918,7 +1918,7 @@
         <w:t xml:space="preserve">(Levy, 1979; Rao &amp; Molina, 2015)</w:t>
       </w:r>
       <w:r>
-        <w:t xml:space="preserve">. Synthetic estimates suffer from a high risk of bias. We will illustrate how to obtain area-level regression-based synthetic estimates later on, and we will also show why these may be unrealiable due to their high risk of bias.</w:t>
+        <w:t xml:space="preserve">. Synthetic estimates suffer from a high risk of bias. We will illustrate how to obtain area-level regression-based synthetic estimates later on, and we will also show why these may be unreliable due to their high risk of bias.</w:t>
       </w:r>
     </w:p>
     <w:p>
@@ -2330,7 +2330,7 @@
         <w:pStyle w:val="FirstParagraph"/>
       </w:pPr>
       <w:r>
-        <w:t xml:space="preserve">In this exemplar study we will use ESS data. The ESS is a biannual cross-national survey designed to measure social attitudes, beliefs and behaviors in Europe. It has been conducted since 2001 in more than 35 countries, and is designed to be representative of all individual residents aged 15 or older who live in private households in each participant country, regardless of their nationality, citizenship or language. The ESS allows for cross-national and cross-sectional comparisons of crime-related issues such as the trust in police services, worry about crime and crime victimization experience in the last 5 years. For instance, it includes the following variables of interest for crime analysts:</w:t>
+        <w:t xml:space="preserve">In this exemplar study we will use ESS data. The ESS is a biannual cross-national survey designed to measure social attitudes, beliefs and behaviors in Europe. It has been conducted since 2001 in more than 35 countries, and is designed to be representative of all individual residents aged 15 or older who live in private households in each participant country, regardless of their nationality, citizenship or language. The ESS allows for cross-national and cross-sectional comparisons of crime-related issues such as the trust in police services, worry about crime and crime victimization experienced in the last 5 years. For instance, it includes the following variables of interest for crime analysts:</w:t>
       </w:r>
     </w:p>
     <w:p>
@@ -4076,7 +4076,7 @@
         <w:pStyle w:val="BodyText"/>
       </w:pPr>
       <w:r>
-        <w:t xml:space="preserve">We see that only a small proportion of respondents have a low trust in the police, whereas most appear to trust their police forces quite a lot. This plot, nevertheless, is likely to hide internal heterogeneity between European regions and countries. Based on this bar graph alone, we do not have enough information to be able to know if residents in all participant countries have similar levels of trust in the police, or whether respondents with very low or very high trust in the police concentrate in some countries but not others.</w:t>
+        <w:t xml:space="preserve">We see that only a small proportion of respondents have a low trust in the police, whereas most appear to trust the police quite a lot. This plot, nevertheless, is likely to hide internal heterogeneity between European regions and countries. Based on this bar graph alone, we do not have enough information to be able to know if residents in all participant countries have similar levels of trust in the police, or whether respondents with very low or very high trust in the police concentrate in some regions but not others.</w:t>
       </w:r>
     </w:p>
     <w:p>
@@ -4451,7 +4451,7 @@
         <w:pStyle w:val="FirstParagraph"/>
       </w:pPr>
       <w:r>
-        <w:t xml:space="preserve">As mentioned above, the ESS sampling design is designed to allow the production of reliable direct estimates at the country level, but samples recorded at smaller scales (e.g., regions, cities) may be too small to allow producing direct estimates with adequate precision in all areas. We can check how large ESS sample sizes are in each region (variable</w:t>
+        <w:t xml:space="preserve">As mentioned above, the ESS sample is designed to allow the production of reliable direct estimates at the country level, but samples recorded at smaller scales (e.g., regions, cities) may be too small to allow producing direct estimates with adequate precision in all areas. We can check how large ESS sample sizes are in each region (variable</w:t>
       </w:r>
       <w:r>
         <w:t xml:space="preserve"> </w:t>
@@ -5003,7 +5003,7 @@
         <w:pStyle w:val="FirstParagraph"/>
       </w:pPr>
       <w:r>
-        <w:t xml:space="preserve">We see that many counties publish data at the NUTS-2 level, but others participant countries publish their micro-data for NUTS-1 and NUTS-3 areas. We will aggregate all data at the NUTS-2 level and produce estimates of trust in the police at this spatial scale (with the exception of Germany and the UK, who only publish data for NUTS-1).</w:t>
+        <w:t xml:space="preserve">We see that many countries publish data at the NUTS-2 level, but others participant countries publish their micro-data for NUTS-1 and NUTS-3 areas. We will aggregate all data at the NUTS-2 level and produce estimates of trust in the police at this spatial scale (with the exception of Germany and the UK, who only publish data for NUTS-1).</w:t>
       </w:r>
     </w:p>
     <w:p>
@@ -6930,7 +6930,7 @@
         <w:pStyle w:val="BodyText"/>
       </w:pPr>
       <w:r>
-        <w:t xml:space="preserve">However, we do not know yet how reliable these direct estimates are. You can explore the direct estimates’ CV by viewing the dataset (</w:t>
+        <w:t xml:space="preserve">However, we do not know yet how reliable these direct estimates are. We can explore the direct estimates’ CV by opening this data frame (</w:t>
       </w:r>
       <w:r>
         <w:rPr>
@@ -6942,7 +6942,7 @@
         <w:t xml:space="preserve"> </w:t>
       </w:r>
       <w:r>
-        <w:t xml:space="preserve">function), but you can also print some summary statistics that will give us a hint of the level of reliability of our direct estimates.</w:t>
+        <w:t xml:space="preserve">function), but we can also print some summary statistics that will give us a hint of the level of reliability of our direct estimates.</w:t>
       </w:r>
     </w:p>
     <w:p>
@@ -7005,7 +7005,7 @@
         <w:pStyle w:val="FirstParagraph"/>
       </w:pPr>
       <w:r>
-        <w:t xml:space="preserve">As you can see, the average CV of our direct estimates (14.09%) is quite small according to SAE standards, but the maximum value of CV is 50.19, which indicates that the direct estimate in at least one area is highly unreliable. If we observe our direct estimates, we will see that 60 direct estimates have measures of CV larger than 15%, 17 of them have a CV larger than 25%, and 1 of them has a CV larger than 50%. These results are not the end of the world, but we need to do our best to improve the reliability of small area estimates in those areas where their CV show inadequate levels of reliability. We need model-based SAE.</w:t>
+        <w:t xml:space="preserve">As you can see, the average CV of our direct estimates (14.09%) is quite small according to SAE standards, but the maximum value of CV is 50.19, which indicates that the direct estimate in at least one area is highly unreliable. If we observe our direct estimates, we will see that 60 direct estimates have measures of CV larger than 15%, 17 of them have a CV larger than 25%, and 1 of them has a CV larger than 50%. These results are not the end of the world, but we need to do our best to improve the reliability of small area estimates in those areas where the CV of direct estimates show inadequate levels of reliability. We need model-based SAE.</w:t>
       </w:r>
     </w:p>
     <w:p>
@@ -7334,7 +7334,7 @@
         <w:rPr>
           <w:rStyle w:val="CommentTok"/>
         </w:rPr>
-        <w:t xml:space="preserve"># load eurostat package</w:t>
+        <w:t xml:space="preserve">#load eurostat package</w:t>
       </w:r>
       <w:r>
         <w:br/>
@@ -7595,7 +7595,7 @@
         <w:pStyle w:val="FirstParagraph"/>
       </w:pPr>
       <w:r>
-        <w:t xml:space="preserve">This is just one possible source of data that we can use to find covariates for our area-level models. The ESS website, for example, also publishes interesting covariates at the different spatial scales (</w:t>
+        <w:t xml:space="preserve">This is just one possible source of data that we can use to find covariates for our area-level models. The ESS website also publishes interesting covariates at the different spatial scales (</w:t>
       </w:r>
       <w:hyperlink r:id="rId42">
         <w:r>
@@ -9534,7 +9534,7 @@
         <w:rPr>
           <w:rStyle w:val="NormalTok"/>
         </w:rPr>
-        <w:t xml:space="preserve">                  </w:t>
+        <w:t xml:space="preserve">                 </w:t>
       </w:r>
       <w:r>
         <w:rPr>
@@ -9585,7 +9585,7 @@
         <w:rPr>
           <w:rStyle w:val="NormalTok"/>
         </w:rPr>
-        <w:t xml:space="preserve">                  </w:t>
+        <w:t xml:space="preserve">                 </w:t>
       </w:r>
       <w:r>
         <w:rPr>
@@ -9629,7 +9629,7 @@
         <w:t xml:space="preserve">eblup$fit</w:t>
       </w:r>
       <w:r>
-        <w:t xml:space="preserve">, and observe whether the p-values of our EBLUP model have changed in comparison to the p-values of our linear model estimated before. We can also check the summary statistics of our model-based estimates of trust in the police.</w:t>
+        <w:t xml:space="preserve">, and observe whether the p-values of our EBLUP model have changed in comparison to the p-values of our linear model estimated before. We can also check the summary statistics of our EBLUP estimates of trust in the police.</w:t>
       </w:r>
     </w:p>
     <w:p>
@@ -9921,7 +9921,7 @@
         <w:pStyle w:val="FirstParagraph"/>
       </w:pPr>
       <w:r>
-        <w:t xml:space="preserve">Now that we have computed our model-based estimates of trust in the police, we can visualize these in a map to analyze their geographic distribution. We will need a shapefile of NUTS-2 regions (NUTS-1 in the UK and Germany), to which we will attach our estimates and print the map of trust in police. I have previously prepared our shapefile of European regions and uploaded it onto a Github repository, so we can just load it into our</w:t>
+        <w:t xml:space="preserve">Now that we have computed our EBLUP estimates of trust in the police, we can visualize these in a map to analyze their geographic distribution. We will need a shapefile of NUTS-2 regions (NUTS-1 in the UK and Germany), to which we will attach our estimates and print the map of trust in police. I have previously prepared our shapefile of European regions and uploaded it onto a Github repository, so we can just load it into our</w:t>
       </w:r>
       <w:r>
         <w:t xml:space="preserve"> </w:t>
@@ -12221,7 +12221,7 @@
         <w:pStyle w:val="FirstParagraph"/>
       </w:pPr>
       <w:r>
-        <w:t xml:space="preserve">When we use model-based approaches in SAE, another key step is to present the diagnostics of our model</w:t>
+        <w:t xml:space="preserve">When we use model-based SAE, another key step is to present the diagnostics of our model</w:t>
       </w:r>
       <w:r>
         <w:t xml:space="preserve"> </w:t>
@@ -12239,7 +12239,7 @@
         <w:t xml:space="preserve">(i.e., these have a high risk of bias; Levy, 1979)</w:t>
       </w:r>
       <w:r>
-        <w:t xml:space="preserve">, but we also need to ensure that our EBLUP estimates are not affected by model misspecification. There are different diagnostics that we can use to check the extent to which our estimates may be affected by bias arising from the model. Here we will illustrate this by visualizing a scatter plot of our model-based estimates against the direct estimates. Remember that direct estimates may not be reliable in many areas, but these do not suffer from any type of bias arising from any model (these depend only on the survey sample). In order to check if our model-based estimates suffer from some sort of bias arising from the model, we can compare these with the design-unbiased direct estimates. We will visualize these scatter plots for both our EBLUP and regression-based synthetic estimates against the direct estimates. We expect a much stronger linear association between our EBLUP and direct estimates than between regression-based and direct estimates, which would indicate that our EBLUP estimates do not suffer from much bias arising from the model.</w:t>
+        <w:t xml:space="preserve">, but we also need to ensure that our EBLUP estimates are not affected by model misspecification. There are different diagnostics that we can use to check the extent to which our estimates may be affected by bias arising from the model. Here we will illustrate this by visualizing a scatter plot of our model-based estimates against the direct estimates. Remember that direct estimates may not be reliable in many areas, but these do not suffer from any type of bias arising from any model (these depend only on the survey sample). In order to check if our model-based estimates suffer from some sort of bias arising from the model, we can compare these with the design-unbiased direct estimates. We will visualize these scatter plots for both our EBLUP and regression-based synthetic estimates against the direct estimates. We expect a much stronger linear association between our EBLUP and direct estimates than between the synthetic and direct estimates, which would indicate that our EBLUP estimates do not suffer from much bias arising from the model.</w:t>
       </w:r>
     </w:p>
     <w:p>
@@ -12811,7 +12811,7 @@
         <w:pStyle w:val="BodyText"/>
       </w:pPr>
       <w:r>
-        <w:t xml:space="preserve">There is a much stronger linear association between our EBLUP estimates and the direct estimates than between synthetic estimates and direct estimates. In other words, regression-based synthetic estimates suffer from a high risk of bias arising from the model, whereas EBLUP estimates are generally unbiased. We can further explore this by analyzing the Spearman’s rank correlation (i.e.,</w:t>
+        <w:t xml:space="preserve">There is a much stronger linear association between our EBLUP estimates and the direct estimates than between synthetic estimates and direct estimates. In other words, regression-based synthetic estimates suffer from bias arising from the model, whereas EBLUP estimates are generally unbiased. We can further explore this by analyzing the Spearman’s rank correlation (i.e.,</w:t>
       </w:r>
       <w:r>
         <w:t xml:space="preserve"> </w:t>
@@ -12865,7 +12865,7 @@
         <w:t xml:space="preserve"> </w:t>
       </w:r>
       <w:r>
-        <w:t xml:space="preserve">(see Brantingham, 2018)</w:t>
+        <w:t xml:space="preserve">(Brantingham, 2018)</w:t>
       </w:r>
       <w:r>
         <w:t xml:space="preserve">. Victimization surveys provide key information to study crime (known and unknown to the police) and trust in the police</w:t>

--- a/chapter.docx
+++ b/chapter.docx
@@ -6512,7 +6512,7 @@
         <w:rPr>
           <w:rStyle w:val="CommentTok"/>
         </w:rPr>
-        <w:t xml:space="preserve">#weights for cross-national analysis</w:t>
+        <w:t xml:space="preserve">#compute cross-national weights</w:t>
       </w:r>
       <w:r>
         <w:br/>
@@ -6575,7 +6575,7 @@
         <w:rPr>
           <w:rStyle w:val="CommentTok"/>
         </w:rPr>
-        <w:t xml:space="preserve">#readjust weights to population size</w:t>
+        <w:t xml:space="preserve">#adjust weights to pop size</w:t>
       </w:r>
     </w:p>
     <w:p>

--- a/chapter.docx
+++ b/chapter.docx
@@ -1819,7 +1819,7 @@
         <w:pStyle w:val="BodyText"/>
       </w:pPr>
       <w:r>
-        <w:t xml:space="preserve">When we use explicit models to link information available for all sampled units with unit-specific covariates, then we are using a</w:t>
+        <w:t xml:space="preserve">When we use explicit models to link information available for all sampled units with unit-specific covariates, then we are using</w:t>
       </w:r>
       <w:r>
         <w:t xml:space="preserve"> </w:t>
@@ -1963,7 +1963,7 @@
         <w:pStyle w:val="FirstParagraph"/>
       </w:pPr>
       <w:r>
-        <w:t xml:space="preserve">One of the main advantages of using SAE is that a great deal of work has been carried out on how to estimate the measure of uncertainty of each small area estimate produced in each area. These measures of uncertainty are usually presented as Mean Squared Errors (MSE) or Relative Root Mean Squared Errors (RRMSE). The MSE is the averaged squared error of an estimate, representing the difference between the estimate value and the expected true value of what is measured. MSE is computed to account for both the variance of estimates (i.e., spread of estimates from one sample to another) and their bias (i.e., distance between the estimated value and the true value). The MSE is always non-negative, and values closer to zero indicate a higher level of reliability of our estimate. We obtain the RRMSE by taking the square root of the MSE (i.e., to calculate the Root Mean Squared Error, RMSE), and then dividing it by the corresponding estimate. RRMSEs are generally presented as percentages.</w:t>
+        <w:t xml:space="preserve">One of the main advantages of using SAE is that a great deal of work has been carried out on how to estimate the measure of uncertainty of each small area estimate produced in each area. These measures of uncertainty are usually presented as Mean Squared Errors (MSE) or Relative Root Mean Squared Errors (RRMSE). The MSE is the averaged squared error of an estimate, representing the difference between the estimated value and the expected true value of what is measured. MSE is computed to account for both the variance of estimates (i.e., spread of estimates from one sample to another) and their bias (i.e., distance between the estimated value and the true value). The MSE is always non-negative, and values closer to zero indicate a higher level of reliability of our estimate. We obtain the RRMSE by taking the square root of the MSE (i.e., to calculate the Root Mean Squared Error, RMSE), and then dividing it by the corresponding estimate. RRMSEs are generally presented as percentages.</w:t>
       </w:r>
     </w:p>
     <w:p>
@@ -2184,7 +2184,7 @@
         <w:pStyle w:val="FirstParagraph"/>
       </w:pPr>
       <w:r>
-        <w:t xml:space="preserve">In this section we illustrate how to produce small area estimates with real-world data. More specifically, we will use data recorded by the ESS to produce estimates of trust in the police across regions in Europe. In practice, crime and place researchers will be more interested in applying SAE to estimate crime victimization, perceived safety and trust in the police at smaller spatial scales, but survey data with such level of spatial granularity are usually subject to great levels of scrutiny, and survey administrators tend not to publish micro-data at the level of small geographies. Access to such data is generally subject to special permissions and cannot be shared openly. The reproducible example shown here will illustrate how to apply SAE methods using open data, so it can be followed and used in a variety of other datasets and variables of interest.</w:t>
+        <w:t xml:space="preserve">In this section we illustrate how to produce small area estimates with real-world data. We will use data recorded by the ESS to produce estimates of trust in the police across regions in Europe. In practice, crime and place researchers will be more interested in applying SAE to estimate crime victimization, perceived safety and trust in the police at smaller spatial scales, but survey data with such level of spatial granularity are usually subject to great levels of scrutiny, and survey administrators tend not to publish micro-data at the level of small geographies. Access to such data is generally subject to special permissions and cannot be shared openly. The reproducible example shown here will illustrate how to apply SAE methods using open data, so it can be followed and used in a variety of other datasets and variables of interest.</w:t>
       </w:r>
     </w:p>
     <w:p>
@@ -2504,7 +2504,7 @@
         <w:pStyle w:val="BodyText"/>
       </w:pPr>
       <w:r>
-        <w:t xml:space="preserve">With regards to the sampling design, participant countries are responsible for producing their own national sampling designs following some common sampling principles. Namely, respondents must be selected following strict random probability techniques at every stage, sampling frames can be individuals, households or addresses, quota sampling is not allowed, and non-responding units cannot be replaced. Moreover, every country must select at least 1,500 effective respondents (or at least 800 in countries with less than 2 million citizens). As a consequence, countries with very different population sizes may select similar sample sizes, and geographical levels below countries (e.g., regions, counties) are not planned by the original sampling design in most countries and suffer from small sample sizes.</w:t>
+        <w:t xml:space="preserve">With regards to the sampling design, participant countries are responsible for producing their own national sampling designs following some common sampling principles. Namely, respondents must be selected following strict random probability techniques at every stage, sampling frames can be individuals, households or addresses, quota sampling is not allowed, and non-responding units cannot be replaced. Moreover, every country must select at least 1,500 effective respondents (or at least 800 in countries with less than 2 million citizens). As a consequence, countries with very different population sizes may select similar sample sizes, and geographical levels below countries (e.g., regions, counties) are not planned by the original sampling design in most countries and may suffer from small sample sizes.</w:t>
       </w:r>
     </w:p>
     <w:p>
@@ -2972,10 +2972,7 @@
         <w:t xml:space="preserve">Staubli (2017)</w:t>
       </w:r>
       <w:r>
-        <w:t xml:space="preserve"> </w:t>
-      </w:r>
-      <w:r>
-        <w:t xml:space="preserve">and others. The variable name is</w:t>
+        <w:t xml:space="preserve">, and others. The variable name is</w:t>
       </w:r>
       <w:r>
         <w:t xml:space="preserve"> </w:t>
@@ -5631,7 +5628,7 @@
         <w:pStyle w:val="FirstParagraph"/>
       </w:pPr>
       <w:r>
-        <w:t xml:space="preserve">Now our data is clean and ready to be used to produce estimates of trust in the police at a regional level.</w:t>
+        <w:t xml:space="preserve">Our data is now clean and ready to be used to produce estimates of trust in the police at a regional level.</w:t>
       </w:r>
     </w:p>
     <w:p>
@@ -5986,7 +5983,7 @@
         <w:pStyle w:val="FirstParagraph"/>
       </w:pPr>
       <w:r>
-        <w:t xml:space="preserve">The survey weights published by ESS are not designed to let respondents represent a specific number of citizens in the population, but instead they were computed to adjust chances of selection of every unit in the sample to the population characteristics. You can find a detailed guide about ESS survey weights here:</w:t>
+        <w:t xml:space="preserve">The survey weights published by ESS are not designed to let respondents represent a specific number of citizens in the population, but instead they were computed to adjust the chances of selection of every unit in the sample to the population characteristics. You can find a detailed guide about ESS survey weights here:</w:t>
       </w:r>
       <w:r>
         <w:t xml:space="preserve"> </w:t>
@@ -7005,7 +7002,7 @@
         <w:pStyle w:val="FirstParagraph"/>
       </w:pPr>
       <w:r>
-        <w:t xml:space="preserve">As you can see, the average CV of our direct estimates (14.09%) is quite small according to SAE standards, but the maximum value of CV is 50.19, which indicates that the direct estimate in at least one area is highly unreliable. If we observe our direct estimates, we will see that 60 direct estimates have measures of CV larger than 15%, 17 of them have a CV larger than 25%, and 1 of them has a CV larger than 50%. These results are not the end of the world, but we need to do our best to improve the reliability of small area estimates in those areas where the CV of direct estimates show inadequate levels of reliability. We need model-based SAE.</w:t>
+        <w:t xml:space="preserve">As you can see, the average CV of our direct estimates (14.09%) is quite small according to SAE standards, but the maximum value of CV is 50.19, which indicates that the direct estimate in at least one area is highly unreliable. If we observe our direct estimates, we will see that 60 direct estimates have measures of CV larger than 15%, 17 of them have a CV larger than 25%, and 1 of them has a CV larger than 50%. These results are not the end of the world, but we need to do our best to improve the reliability of estimates in those areas where the CV of direct estimates show inadequate levels of reliability. We need model-based SAE.</w:t>
       </w:r>
     </w:p>
     <w:p>
@@ -7260,7 +7257,7 @@
         <w:t xml:space="preserve"> </w:t>
       </w:r>
       <w:r>
-        <w:t xml:space="preserve">function to search predefined key words associated with variables of interest for our study, such as</w:t>
+        <w:t xml:space="preserve">function to search predefined keywords associated with variables of interest for our study, such as</w:t>
       </w:r>
       <w:r>
         <w:t xml:space="preserve"> </w:t>
@@ -7606,7 +7603,7 @@
         </w:r>
       </w:hyperlink>
       <w:r>
-        <w:t xml:space="preserve">). In any case, we will need to spend some time wrangling and subsetting these sources data to make sure we can use them as covariates in our models.</w:t>
+        <w:t xml:space="preserve">). In any case, we will need to spend some time wrangling and subsetting these sources of data to make sure we can use them as covariates in our models.</w:t>
       </w:r>
     </w:p>
     <w:p>
@@ -8082,9 +8079,9 @@
       <w:pPr>
         <w:pStyle w:val="Heading2"/>
       </w:pPr>
-      <w:bookmarkStart w:id="51" w:name="X79266fd45742228c9b1a98c9c2d56140a7ec490"/>
-      <w:r>
-        <w:t xml:space="preserve">4.6 Fitting area-level models and obtaining synthetic estimates</w:t>
+      <w:bookmarkStart w:id="51" w:name="Xb8f3cb3f45cc174a8b4171f19977753d4aa5d46"/>
+      <w:r>
+        <w:t xml:space="preserve">4.6 Estimating an area-level model and obtaining synthetic estimates</w:t>
       </w:r>
       <w:bookmarkEnd w:id="51"/>
     </w:p>
@@ -8093,7 +8090,7 @@
         <w:pStyle w:val="FirstParagraph"/>
       </w:pPr>
       <w:r>
-        <w:t xml:space="preserve">All our area-level variables (i.e., outcome measures measured by the direct estimates, and covariates) are now clean and ready to be used to produce small area estimates. The first step, as discussed before, is fitting an area-level model that links our direct estimates with our covariates. We will use the</w:t>
+        <w:t xml:space="preserve">All our area-level variables (i.e., direct estimates of trust in the police, and covariates) are now clean and ready to be used to produce small area estimates. The first step, as discussed before, is fitting an area-level model that links our direct estimates with our covariates. We will use the</w:t>
       </w:r>
       <w:r>
         <w:t xml:space="preserve"> </w:t>
@@ -8964,7 +8961,7 @@
         <w:t xml:space="preserve"> </w:t>
       </w:r>
       <w:r>
-        <w:t xml:space="preserve">function to produce synthetic estimates from our area-level linear model, and then we can merge our synthetic estimates with our main dataset with regional data using the</w:t>
+        <w:t xml:space="preserve">function to produce synthetic estimates from our area-level model, and then we can merge our synthetic estimates with our main dataset with regional data using the</w:t>
       </w:r>
       <w:r>
         <w:t xml:space="preserve"> </w:t>
@@ -9101,7 +9098,7 @@
         <w:pStyle w:val="FirstParagraph"/>
       </w:pPr>
       <w:r>
-        <w:t xml:space="preserve">We are now ready to produce our area-level EBLUP estimates of trust in the police. Using the same covariates as before, we can estimate our EBLUP model and produce the EBLUP estimates using the</w:t>
+        <w:t xml:space="preserve">We are now ready to produce our area-level EBLUP estimates of trust in the police. Using the same covariates as before, we can produce the EBLUP estimates using the</w:t>
       </w:r>
       <w:r>
         <w:t xml:space="preserve"> </w:t>
@@ -9131,7 +9128,7 @@
         <w:t xml:space="preserve"> </w:t>
       </w:r>
       <w:r>
-        <w:t xml:space="preserve">package. As discussed above, the EBLUP obtains an optimal combination of direct and regression-based synthetic estimates in each area, giving more weight to the direct estimate dimension when its sampling variance is small, while more weight is attached to the synthetic estimate when the direct estimate’s variance is larger. The EBLUP balances for the variance of direct estimates and the risk of bias of regression-based synthetic estimates by producing the optimal combination of these in each area.</w:t>
+        <w:t xml:space="preserve">package. As discussed above, the EBLUP obtains an optimal combination of direct and regression-based synthetic estimates in each area, giving more weight to the direct estimate dimension when its sampling variance is small, while more weight is attached to the synthetic estimate when the direct estimate’s variance is larger. The EBLUP balances for the variance of direct estimates and the risk of bias of regression-based synthetic estimates by obtaining an optimal combination of these in each area.</w:t>
       </w:r>
     </w:p>
     <w:p>
@@ -10126,7 +10123,7 @@
         <w:t xml:space="preserve"> </w:t>
       </w:r>
       <w:r>
-        <w:t xml:space="preserve">to change the Coordinate Reference Systems (CRS) to ED79, which shows a much clearer visualization of Europe.</w:t>
+        <w:t xml:space="preserve">to change the Coordinate Reference System (CRS) to ED79, which shows a much clearer visualization of Europe.</w:t>
       </w:r>
     </w:p>
     <w:p>
@@ -10740,7 +10737,7 @@
         <w:pStyle w:val="BodyText"/>
       </w:pPr>
       <w:r>
-        <w:t xml:space="preserve">The map shows how trust is the police is generally larger in the North of Europe, especially in regions of Finland, Norway and Iceland. Some regions in Central Europe (e.g., Switzerland, Germany and Austria) also have large estimates of trust in the police. On the opposite side, many regions in Eastern Europe, especially in Poland, Lithuania and Hungary, have much lower levels of trust in the police. There are also regions in South Europe where the estimates of trust in police are low, such as some regions in Italy and Portugal. We also observe important heterogeneity within some countries. In Spain, for example, our estimates of trust in the police show much lower scores in the Basque Country and Catalonia than in the rest of the country.</w:t>
+        <w:t xml:space="preserve">The map shows that trust in the police is generally larger in the North of Europe, especially in regions of Finland, Norway and Iceland. Some regions in Central Europe (e.g., Switzerland, Germany and Austria) also have large estimates of trust in the police. On the opposite side, many regions in Eastern Europe, especially in Poland, Lithuania and Hungary, have much lower levels of trust in the police. There are also regions in South Europe where the estimates of trust in police are low, such as some regions in Italy and Portugal. We also observe important heterogeneity within some countries. In Spain, for example, our estimates of trust in the police show much lower scores in the Basque Country and Catalonia than in the rest of the country.</w:t>
       </w:r>
     </w:p>
     <w:p>
@@ -10775,16 +10772,7 @@
         <w:t xml:space="preserve">Datta &amp; Lahiri (2000)</w:t>
       </w:r>
       <w:r>
-        <w:t xml:space="preserve">, and then compare the measures of reliability of our model-based estimates with the CV of the direct estimates</w:t>
-      </w:r>
-      <w:r>
-        <w:t xml:space="preserve"> </w:t>
-      </w:r>
-      <w:r>
-        <w:t xml:space="preserve">(Rao &amp; Molina, 2015)</w:t>
-      </w:r>
-      <w:r>
-        <w:t xml:space="preserve">. We use the</w:t>
+        <w:t xml:space="preserve">, and then compare the measures of reliability of our EBLUP estimates with the CV of the direct estimates. We use the</w:t>
       </w:r>
       <w:r>
         <w:t xml:space="preserve"> </w:t>
@@ -10814,7 +10802,7 @@
         <w:t xml:space="preserve"> </w:t>
       </w:r>
       <w:r>
-        <w:t xml:space="preserve">to calculate the MSE of our estimates. The arguments of this functions are the same used before in the</w:t>
+        <w:t xml:space="preserve">to calculate the MSE of our estimates. The arguments of this function are the same used before in the</w:t>
       </w:r>
       <w:r>
         <w:t xml:space="preserve"> </w:t>
@@ -12230,7 +12218,7 @@
         <w:t xml:space="preserve">(Pfeffermann, 2013)</w:t>
       </w:r>
       <w:r>
-        <w:t xml:space="preserve">. Before, we have discussed why regression-based synthetic estimates are generally not accepted to produce estimates</w:t>
+        <w:t xml:space="preserve">. Before, we discussed why regression-based synthetic estimates are generally not accepted to produce estimates</w:t>
       </w:r>
       <w:r>
         <w:t xml:space="preserve"> </w:t>
@@ -12450,7 +12438,7 @@
         <w:rPr>
           <w:rStyle w:val="StringTok"/>
         </w:rPr>
-        <w:t xml:space="preserve">"Direct versus EBLUP estimates"</w:t>
+        <w:t xml:space="preserve">"Direct vs EBLUP est"</w:t>
       </w:r>
       <w:r>
         <w:rPr>
@@ -12648,7 +12636,7 @@
         <w:rPr>
           <w:rStyle w:val="StringTok"/>
         </w:rPr>
-        <w:t xml:space="preserve">"Direct versus synthetic estimates"</w:t>
+        <w:t xml:space="preserve">"Direct vs synthetic est"</w:t>
       </w:r>
       <w:r>
         <w:rPr>
@@ -12823,7 +12811,7 @@
         <w:t xml:space="preserve">cor.test(pop$Direct, pop$eblup, method = "spearman")</w:t>
       </w:r>
       <w:r>
-        <w:t xml:space="preserve">), which indicates that the rank correlation between EBLUP and direct estimates equals 0.94 (p-value &lt; 0.001), whereas such correlation is only 0.64 (p-value &lt; 0.001) when we compare direct estimates with regression-based synthetic estimates. We can also calculate the model standardized residuals and present their Normal Q-Q plots in order to check the normality of the residuals</w:t>
+        <w:t xml:space="preserve">), which indicates that the rank correlation between EBLUP and direct estimates equals 0.94 (p-value &lt; 0.001), whereas such correlation is only 0.64 (p-value &lt; 0.001) when we compare direct estimates with synthetic estimates. We can also calculate the model standardized residuals and present their Normal Q-Q plots in order to check the normality of the residuals</w:t>
       </w:r>
       <w:r>
         <w:t xml:space="preserve"> </w:t>
